--- a/server/templates/AQJC.docx
+++ b/server/templates/AQJC.docx
@@ -1,62 +1,42 @@
 
 <file path=word/document.xml><?xml version="1.0" encoding="utf-8"?>
-<w:document xmlns:o="urn:schemas-microsoft-com:office:office" xmlns:r="http://schemas.openxmlformats.org/officeDocument/2006/relationships" xmlns:v="urn:schemas-microsoft-com:vml" xmlns:w="http://schemas.openxmlformats.org/wordprocessingml/2006/main" xmlns:w10="urn:schemas-microsoft-com:office:word" xmlns:wp="http://schemas.openxmlformats.org/drawingml/2006/wordprocessingDrawing" xmlns:wps="http://schemas.microsoft.com/office/word/2010/wordprocessingShape" xmlns:wpg="http://schemas.microsoft.com/office/word/2010/wordprocessingGroup" xmlns:mc="http://schemas.openxmlformats.org/markup-compatibility/2006" xmlns:wp14="http://schemas.microsoft.com/office/word/2010/wordprocessingDrawing" xmlns:w14="http://schemas.microsoft.com/office/word/2010/wordml" mc:Ignorable="w14 wp14">
+<w:document xmlns:wpc="http://schemas.microsoft.com/office/word/2010/wordprocessingCanvas" xmlns:mc="http://schemas.openxmlformats.org/markup-compatibility/2006" xmlns:o="urn:schemas-microsoft-com:office:office" xmlns:r="http://schemas.openxmlformats.org/officeDocument/2006/relationships" xmlns:m="http://schemas.openxmlformats.org/officeDocument/2006/math" xmlns:v="urn:schemas-microsoft-com:vml" xmlns:wp14="http://schemas.microsoft.com/office/word/2010/wordprocessingDrawing" xmlns:wp="http://schemas.openxmlformats.org/drawingml/2006/wordprocessingDrawing" xmlns:w="http://schemas.openxmlformats.org/wordprocessingml/2006/main" xmlns:w14="http://schemas.microsoft.com/office/word/2010/wordml" xmlns:w10="urn:schemas-microsoft-com:office:word" xmlns:wpg="http://schemas.microsoft.com/office/word/2010/wordprocessingGroup" xmlns:wpi="http://schemas.microsoft.com/office/word/2010/wordprocessingInk" xmlns:wne="http://schemas.microsoft.com/office/word/2006/wordml" xmlns:wps="http://schemas.microsoft.com/office/word/2010/wordprocessingShape" mc:Ignorable="w14 wp14">
   <w:body>
     <w:p>
       <w:pPr>
-        <w:pStyle w:val="Heading5"/>
+        <w:pStyle w:val="6"/>
         <w:spacing w:before="280" w:after="290"/>
         <w:jc w:val="center"/>
         <w:rPr>
+          <w:rFonts w:ascii="Times New Roman" w:hAnsi="Times New Roman" w:eastAsia="宋体" w:cs="Times New Roman"/>
+          <w:b/>
+          <w:bCs/>
           <w:sz w:val="28"/>
-          <w:b/>
-          <w:sz w:val="28"/>
-          <w:b/>
           <w:szCs w:val="28"/>
-          <w:bCs/>
-          <w:rFonts w:ascii="Times New Roman" w:hAnsi="Times New Roman" w:eastAsia="宋体" w:cs="Times New Roman"/>
         </w:rPr>
       </w:pPr>
       <w:bookmarkStart w:id="0" w:name="_Toc402087997"/>
       <w:bookmarkEnd w:id="0"/>
       <w:r>
-        <w:rPr/>
         <w:t>施工安全隐患整改通知书</w:t>
       </w:r>
-      <w:r/>
     </w:p>
     <w:p>
       <w:pPr>
-        <w:pStyle w:val="Normal"/>
         <w:jc w:val="center"/>
         <w:rPr>
-          <w:sz w:val="24"/>
-          <w:b/>
-          <w:sz w:val="24"/>
-          <w:b/>
-          <w:szCs w:val="24"/>
-          <w:bCs/>
-          <w:rFonts w:ascii="宋体" w:hAnsi="宋体" w:eastAsia="SimSun" w:cs="Lucida Sans"/>
-          <w:color w:val="00000A"/>
-          <w:lang w:val="en-US" w:eastAsia="zh-CN" w:bidi="hi-IN"/>
-        </w:rPr>
-      </w:pPr>
-      <w:r>
-        <w:rPr>
-          <w:rFonts w:eastAsia="SimSun" w:cs="Lucida Sans" w:ascii="宋体" w:hAnsi="宋体"/>
+          <w:rFonts w:ascii="宋体" w:hAnsi="宋体" w:eastAsia="宋体" w:cs="Lucida Sans"/>
           <w:b/>
           <w:bCs/>
           <w:color w:val="00000A"/>
           <w:sz w:val="24"/>
           <w:szCs w:val="24"/>
-          <w:lang w:val="en-US" w:eastAsia="zh-CN" w:bidi="hi-IN"/>
-        </w:rPr>
-      </w:r>
-      <w:r/>
+          <w:lang w:val="en-US" w:eastAsia="zh-CN"/>
+        </w:rPr>
+      </w:pPr>
     </w:p>
     <w:p>
       <w:pPr>
-        <w:pStyle w:val="Normal"/>
         <w:jc w:val="right"/>
       </w:pPr>
       <w:r>
@@ -64,30 +44,24 @@
           <w:rFonts w:ascii="宋体" w:hAnsi="宋体"/>
           <w:sz w:val="24"/>
         </w:rPr>
-        <w:t>编号：</w:t>
+        <w:t xml:space="preserve">编号：{index}  </w:t>
       </w:r>
-      <w:r>
-        <w:rPr>
-          <w:rFonts w:ascii="宋体" w:hAnsi="宋体"/>
-          <w:sz w:val="24"/>
-        </w:rPr>
-        <w:t xml:space="preserve">{index}  </w:t>
-      </w:r>
-      <w:r/>
     </w:p>
     <w:tbl>
       <w:tblPr>
-        <w:tblW w:w="9120" w:type="dxa"/>
+        <w:tblStyle w:val="5"/>
+        <w:tblW w:w="9119" w:type="dxa"/>
         <w:jc w:val="center"/>
         <w:tblInd w:w="0" w:type="dxa"/>
         <w:tblBorders>
-          <w:top w:val="single" w:sz="4" w:space="0" w:color="00000A"/>
-          <w:left w:val="single" w:sz="4" w:space="0" w:color="00000A"/>
-          <w:bottom w:val="single" w:sz="4" w:space="0" w:color="00000A"/>
-          <w:right w:val="single" w:sz="4" w:space="0" w:color="00000A"/>
-          <w:insideH w:val="single" w:sz="4" w:space="0" w:color="00000A"/>
-          <w:insideV w:val="single" w:sz="4" w:space="0" w:color="00000A"/>
+          <w:top w:val="single" w:color="00000A" w:sz="4" w:space="0"/>
+          <w:left w:val="single" w:color="00000A" w:sz="4" w:space="0"/>
+          <w:bottom w:val="single" w:color="00000A" w:sz="4" w:space="0"/>
+          <w:right w:val="single" w:color="00000A" w:sz="4" w:space="0"/>
+          <w:insideH w:val="single" w:color="00000A" w:sz="4" w:space="0"/>
+          <w:insideV w:val="single" w:color="00000A" w:sz="4" w:space="0"/>
         </w:tblBorders>
+        <w:tblLayout w:type="fixed"/>
         <w:tblCellMar>
           <w:top w:w="0" w:type="dxa"/>
           <w:left w:w="78" w:type="dxa"/>
@@ -102,21 +76,36 @@
         <w:gridCol w:w="2369"/>
       </w:tblGrid>
       <w:tr>
+        <w:tblPrEx>
+          <w:tblBorders>
+            <w:top w:val="single" w:color="00000A" w:sz="4" w:space="0"/>
+            <w:left w:val="single" w:color="00000A" w:sz="4" w:space="0"/>
+            <w:bottom w:val="single" w:color="00000A" w:sz="4" w:space="0"/>
+            <w:right w:val="single" w:color="00000A" w:sz="4" w:space="0"/>
+            <w:insideH w:val="single" w:color="00000A" w:sz="4" w:space="0"/>
+            <w:insideV w:val="single" w:color="00000A" w:sz="4" w:space="0"/>
+          </w:tblBorders>
+          <w:tblLayout w:type="fixed"/>
+          <w:tblCellMar>
+            <w:top w:w="0" w:type="dxa"/>
+            <w:left w:w="78" w:type="dxa"/>
+            <w:bottom w:w="0" w:type="dxa"/>
+            <w:right w:w="108" w:type="dxa"/>
+          </w:tblCellMar>
+        </w:tblPrEx>
         <w:trPr>
           <w:trHeight w:val="771" w:hRule="atLeast"/>
+          <w:jc w:val="center"/>
         </w:trPr>
         <w:tc>
           <w:tcPr>
             <w:tcW w:w="1608" w:type="dxa"/>
             <w:tcBorders>
-              <w:top w:val="single" w:sz="4" w:space="0" w:color="00000A"/>
-              <w:left w:val="single" w:sz="4" w:space="0" w:color="00000A"/>
-              <w:bottom w:val="single" w:sz="4" w:space="0" w:color="00000A"/>
-              <w:right w:val="single" w:sz="4" w:space="0" w:color="00000A"/>
-              <w:insideH w:val="single" w:sz="4" w:space="0" w:color="00000A"/>
-              <w:insideV w:val="single" w:sz="4" w:space="0" w:color="00000A"/>
+              <w:top w:val="single" w:color="00000A" w:sz="4" w:space="0"/>
+              <w:left w:val="single" w:color="00000A" w:sz="4" w:space="0"/>
+              <w:bottom w:val="single" w:color="00000A" w:sz="4" w:space="0"/>
+              <w:right w:val="single" w:color="00000A" w:sz="4" w:space="0"/>
             </w:tcBorders>
-            <w:shd w:fill="auto" w:val="clear"/>
             <w:tcMar>
               <w:left w:w="78" w:type="dxa"/>
             </w:tcMar>
@@ -124,7 +113,6 @@
           </w:tcPr>
           <w:p>
             <w:pPr>
-              <w:pStyle w:val="Normal"/>
               <w:jc w:val="center"/>
             </w:pPr>
             <w:r>
@@ -134,7 +122,6 @@
               </w:rPr>
               <w:t>检查单位或部位</w:t>
             </w:r>
-            <w:r/>
           </w:p>
         </w:tc>
         <w:tc>
@@ -142,14 +129,11 @@
             <w:tcW w:w="7511" w:type="dxa"/>
             <w:gridSpan w:val="3"/>
             <w:tcBorders>
-              <w:top w:val="single" w:sz="4" w:space="0" w:color="00000A"/>
-              <w:left w:val="single" w:sz="4" w:space="0" w:color="00000A"/>
-              <w:bottom w:val="single" w:sz="4" w:space="0" w:color="00000A"/>
-              <w:right w:val="single" w:sz="4" w:space="0" w:color="00000A"/>
-              <w:insideH w:val="single" w:sz="4" w:space="0" w:color="00000A"/>
-              <w:insideV w:val="single" w:sz="4" w:space="0" w:color="00000A"/>
+              <w:top w:val="single" w:color="00000A" w:sz="4" w:space="0"/>
+              <w:left w:val="single" w:color="00000A" w:sz="4" w:space="0"/>
+              <w:bottom w:val="single" w:color="00000A" w:sz="4" w:space="0"/>
+              <w:right w:val="single" w:color="00000A" w:sz="4" w:space="0"/>
             </w:tcBorders>
-            <w:shd w:fill="auto" w:val="clear"/>
             <w:tcMar>
               <w:left w:w="78" w:type="dxa"/>
             </w:tcMar>
@@ -157,7 +141,6 @@
           </w:tcPr>
           <w:p>
             <w:pPr>
-              <w:pStyle w:val="Normal"/>
               <w:jc w:val="center"/>
             </w:pPr>
             <w:r>
@@ -167,26 +150,40 @@
               </w:rPr>
               <w:t>{builder_unit}</w:t>
             </w:r>
-            <w:r/>
           </w:p>
         </w:tc>
       </w:tr>
       <w:tr>
+        <w:tblPrEx>
+          <w:tblBorders>
+            <w:top w:val="single" w:color="00000A" w:sz="4" w:space="0"/>
+            <w:left w:val="single" w:color="00000A" w:sz="4" w:space="0"/>
+            <w:bottom w:val="single" w:color="00000A" w:sz="4" w:space="0"/>
+            <w:right w:val="single" w:color="00000A" w:sz="4" w:space="0"/>
+            <w:insideH w:val="single" w:color="00000A" w:sz="4" w:space="0"/>
+            <w:insideV w:val="single" w:color="00000A" w:sz="4" w:space="0"/>
+          </w:tblBorders>
+          <w:tblLayout w:type="fixed"/>
+          <w:tblCellMar>
+            <w:top w:w="0" w:type="dxa"/>
+            <w:left w:w="78" w:type="dxa"/>
+            <w:bottom w:w="0" w:type="dxa"/>
+            <w:right w:w="108" w:type="dxa"/>
+          </w:tblCellMar>
+        </w:tblPrEx>
         <w:trPr>
           <w:trHeight w:val="764" w:hRule="atLeast"/>
+          <w:jc w:val="center"/>
         </w:trPr>
         <w:tc>
           <w:tcPr>
             <w:tcW w:w="1608" w:type="dxa"/>
             <w:tcBorders>
-              <w:top w:val="single" w:sz="4" w:space="0" w:color="00000A"/>
-              <w:left w:val="single" w:sz="4" w:space="0" w:color="00000A"/>
-              <w:bottom w:val="single" w:sz="4" w:space="0" w:color="00000A"/>
-              <w:right w:val="single" w:sz="4" w:space="0" w:color="00000A"/>
-              <w:insideH w:val="single" w:sz="4" w:space="0" w:color="00000A"/>
-              <w:insideV w:val="single" w:sz="4" w:space="0" w:color="00000A"/>
+              <w:top w:val="single" w:color="00000A" w:sz="4" w:space="0"/>
+              <w:left w:val="single" w:color="00000A" w:sz="4" w:space="0"/>
+              <w:bottom w:val="single" w:color="00000A" w:sz="4" w:space="0"/>
+              <w:right w:val="single" w:color="00000A" w:sz="4" w:space="0"/>
             </w:tcBorders>
-            <w:shd w:fill="auto" w:val="clear"/>
             <w:tcMar>
               <w:left w:w="78" w:type="dxa"/>
             </w:tcMar>
@@ -194,8 +191,7 @@
           </w:tcPr>
           <w:p>
             <w:pPr>
-              <w:pStyle w:val="Normal"/>
-              <w:spacing w:lineRule="exact" w:line="400"/>
+              <w:spacing w:line="400" w:lineRule="exact"/>
               <w:jc w:val="center"/>
             </w:pPr>
             <w:r>
@@ -205,12 +201,10 @@
               </w:rPr>
               <w:t>施工标段</w:t>
             </w:r>
-            <w:r/>
-          </w:p>
-          <w:p>
-            <w:pPr>
-              <w:pStyle w:val="Normal"/>
-              <w:spacing w:lineRule="exact" w:line="400"/>
+          </w:p>
+          <w:p>
+            <w:pPr>
+              <w:spacing w:line="400" w:lineRule="exact"/>
               <w:jc w:val="center"/>
             </w:pPr>
             <w:r>
@@ -220,21 +214,17 @@
               </w:rPr>
               <w:t>（或工区）</w:t>
             </w:r>
-            <w:r/>
           </w:p>
         </w:tc>
         <w:tc>
           <w:tcPr>
             <w:tcW w:w="3149" w:type="dxa"/>
             <w:tcBorders>
-              <w:top w:val="single" w:sz="4" w:space="0" w:color="00000A"/>
-              <w:left w:val="single" w:sz="4" w:space="0" w:color="00000A"/>
-              <w:bottom w:val="single" w:sz="4" w:space="0" w:color="00000A"/>
-              <w:right w:val="single" w:sz="4" w:space="0" w:color="00000A"/>
-              <w:insideH w:val="single" w:sz="4" w:space="0" w:color="00000A"/>
-              <w:insideV w:val="single" w:sz="4" w:space="0" w:color="00000A"/>
+              <w:top w:val="single" w:color="00000A" w:sz="4" w:space="0"/>
+              <w:left w:val="single" w:color="00000A" w:sz="4" w:space="0"/>
+              <w:bottom w:val="single" w:color="00000A" w:sz="4" w:space="0"/>
+              <w:right w:val="single" w:color="00000A" w:sz="4" w:space="0"/>
             </w:tcBorders>
-            <w:shd w:fill="auto" w:val="clear"/>
             <w:tcMar>
               <w:left w:w="78" w:type="dxa"/>
             </w:tcMar>
@@ -242,7 +232,6 @@
           </w:tcPr>
           <w:p>
             <w:pPr>
-              <w:pStyle w:val="Normal"/>
               <w:jc w:val="center"/>
             </w:pPr>
             <w:r>
@@ -252,21 +241,17 @@
               </w:rPr>
               <w:t>{section}</w:t>
             </w:r>
-            <w:r/>
           </w:p>
         </w:tc>
         <w:tc>
           <w:tcPr>
             <w:tcW w:w="1993" w:type="dxa"/>
             <w:tcBorders>
-              <w:top w:val="single" w:sz="4" w:space="0" w:color="00000A"/>
-              <w:left w:val="single" w:sz="4" w:space="0" w:color="00000A"/>
-              <w:bottom w:val="single" w:sz="4" w:space="0" w:color="00000A"/>
-              <w:right w:val="single" w:sz="4" w:space="0" w:color="00000A"/>
-              <w:insideH w:val="single" w:sz="4" w:space="0" w:color="00000A"/>
-              <w:insideV w:val="single" w:sz="4" w:space="0" w:color="00000A"/>
+              <w:top w:val="single" w:color="00000A" w:sz="4" w:space="0"/>
+              <w:left w:val="single" w:color="00000A" w:sz="4" w:space="0"/>
+              <w:bottom w:val="single" w:color="00000A" w:sz="4" w:space="0"/>
+              <w:right w:val="single" w:color="00000A" w:sz="4" w:space="0"/>
             </w:tcBorders>
-            <w:shd w:fill="auto" w:val="clear"/>
             <w:tcMar>
               <w:left w:w="78" w:type="dxa"/>
             </w:tcMar>
@@ -274,7 +259,6 @@
           </w:tcPr>
           <w:p>
             <w:pPr>
-              <w:pStyle w:val="Normal"/>
               <w:jc w:val="center"/>
             </w:pPr>
             <w:r>
@@ -284,21 +268,17 @@
               </w:rPr>
               <w:t>现场负责人签字</w:t>
             </w:r>
-            <w:r/>
           </w:p>
         </w:tc>
         <w:tc>
           <w:tcPr>
             <w:tcW w:w="2369" w:type="dxa"/>
             <w:tcBorders>
-              <w:top w:val="single" w:sz="4" w:space="0" w:color="00000A"/>
-              <w:left w:val="single" w:sz="4" w:space="0" w:color="00000A"/>
-              <w:bottom w:val="single" w:sz="4" w:space="0" w:color="00000A"/>
-              <w:right w:val="single" w:sz="4" w:space="0" w:color="00000A"/>
-              <w:insideH w:val="single" w:sz="4" w:space="0" w:color="00000A"/>
-              <w:insideV w:val="single" w:sz="4" w:space="0" w:color="00000A"/>
+              <w:top w:val="single" w:color="00000A" w:sz="4" w:space="0"/>
+              <w:left w:val="single" w:color="00000A" w:sz="4" w:space="0"/>
+              <w:bottom w:val="single" w:color="00000A" w:sz="4" w:space="0"/>
+              <w:right w:val="single" w:color="00000A" w:sz="4" w:space="0"/>
             </w:tcBorders>
-            <w:shd w:fill="auto" w:val="clear"/>
             <w:tcMar>
               <w:left w:w="78" w:type="dxa"/>
             </w:tcMar>
@@ -306,7 +286,6 @@
           </w:tcPr>
           <w:p>
             <w:pPr>
-              <w:pStyle w:val="Normal"/>
               <w:jc w:val="center"/>
             </w:pPr>
             <w:r>
@@ -316,26 +295,40 @@
               </w:rPr>
               <w:t>{builder_user}</w:t>
             </w:r>
-            <w:r/>
           </w:p>
         </w:tc>
       </w:tr>
       <w:tr>
+        <w:tblPrEx>
+          <w:tblBorders>
+            <w:top w:val="single" w:color="00000A" w:sz="4" w:space="0"/>
+            <w:left w:val="single" w:color="00000A" w:sz="4" w:space="0"/>
+            <w:bottom w:val="single" w:color="00000A" w:sz="4" w:space="0"/>
+            <w:right w:val="single" w:color="00000A" w:sz="4" w:space="0"/>
+            <w:insideH w:val="single" w:color="00000A" w:sz="4" w:space="0"/>
+            <w:insideV w:val="single" w:color="00000A" w:sz="4" w:space="0"/>
+          </w:tblBorders>
+          <w:tblLayout w:type="fixed"/>
+          <w:tblCellMar>
+            <w:top w:w="0" w:type="dxa"/>
+            <w:left w:w="78" w:type="dxa"/>
+            <w:bottom w:w="0" w:type="dxa"/>
+            <w:right w:w="108" w:type="dxa"/>
+          </w:tblCellMar>
+        </w:tblPrEx>
         <w:trPr>
           <w:trHeight w:val="770" w:hRule="atLeast"/>
+          <w:jc w:val="center"/>
         </w:trPr>
         <w:tc>
           <w:tcPr>
             <w:tcW w:w="1608" w:type="dxa"/>
             <w:tcBorders>
-              <w:top w:val="single" w:sz="4" w:space="0" w:color="00000A"/>
-              <w:left w:val="single" w:sz="4" w:space="0" w:color="00000A"/>
-              <w:bottom w:val="single" w:sz="4" w:space="0" w:color="00000A"/>
-              <w:right w:val="single" w:sz="4" w:space="0" w:color="00000A"/>
-              <w:insideH w:val="single" w:sz="4" w:space="0" w:color="00000A"/>
-              <w:insideV w:val="single" w:sz="4" w:space="0" w:color="00000A"/>
+              <w:top w:val="single" w:color="00000A" w:sz="4" w:space="0"/>
+              <w:left w:val="single" w:color="00000A" w:sz="4" w:space="0"/>
+              <w:bottom w:val="single" w:color="00000A" w:sz="4" w:space="0"/>
+              <w:right w:val="single" w:color="00000A" w:sz="4" w:space="0"/>
             </w:tcBorders>
-            <w:shd w:fill="auto" w:val="clear"/>
             <w:tcMar>
               <w:left w:w="78" w:type="dxa"/>
             </w:tcMar>
@@ -343,7 +336,6 @@
           </w:tcPr>
           <w:p>
             <w:pPr>
-              <w:pStyle w:val="Normal"/>
               <w:jc w:val="center"/>
             </w:pPr>
             <w:r>
@@ -353,21 +345,17 @@
               </w:rPr>
               <w:t>监理单位</w:t>
             </w:r>
-            <w:r/>
           </w:p>
         </w:tc>
         <w:tc>
           <w:tcPr>
             <w:tcW w:w="3149" w:type="dxa"/>
             <w:tcBorders>
-              <w:top w:val="single" w:sz="4" w:space="0" w:color="00000A"/>
-              <w:left w:val="single" w:sz="4" w:space="0" w:color="00000A"/>
-              <w:bottom w:val="single" w:sz="4" w:space="0" w:color="00000A"/>
-              <w:right w:val="single" w:sz="4" w:space="0" w:color="00000A"/>
-              <w:insideH w:val="single" w:sz="4" w:space="0" w:color="00000A"/>
-              <w:insideV w:val="single" w:sz="4" w:space="0" w:color="00000A"/>
+              <w:top w:val="single" w:color="00000A" w:sz="4" w:space="0"/>
+              <w:left w:val="single" w:color="00000A" w:sz="4" w:space="0"/>
+              <w:bottom w:val="single" w:color="00000A" w:sz="4" w:space="0"/>
+              <w:right w:val="single" w:color="00000A" w:sz="4" w:space="0"/>
             </w:tcBorders>
-            <w:shd w:fill="auto" w:val="clear"/>
             <w:tcMar>
               <w:left w:w="78" w:type="dxa"/>
             </w:tcMar>
@@ -375,7 +363,6 @@
           </w:tcPr>
           <w:p>
             <w:pPr>
-              <w:pStyle w:val="Normal"/>
               <w:jc w:val="center"/>
             </w:pPr>
             <w:r>
@@ -386,8 +373,8 @@
               <w:t>{supervisor_unit</w:t>
             </w:r>
             <w:bookmarkStart w:id="1" w:name="__DdeLink__4550_234238034"/>
+            <w:bookmarkEnd w:id="1"/>
             <w:bookmarkStart w:id="2" w:name="__DdeLink__4548_234238034"/>
-            <w:bookmarkEnd w:id="1"/>
             <w:bookmarkEnd w:id="2"/>
             <w:r>
               <w:rPr>
@@ -396,21 +383,17 @@
               </w:rPr>
               <w:t>}</w:t>
             </w:r>
-            <w:r/>
           </w:p>
         </w:tc>
         <w:tc>
           <w:tcPr>
             <w:tcW w:w="1993" w:type="dxa"/>
             <w:tcBorders>
-              <w:top w:val="single" w:sz="4" w:space="0" w:color="00000A"/>
-              <w:left w:val="single" w:sz="4" w:space="0" w:color="00000A"/>
-              <w:bottom w:val="single" w:sz="4" w:space="0" w:color="00000A"/>
-              <w:right w:val="single" w:sz="4" w:space="0" w:color="00000A"/>
-              <w:insideH w:val="single" w:sz="4" w:space="0" w:color="00000A"/>
-              <w:insideV w:val="single" w:sz="4" w:space="0" w:color="00000A"/>
+              <w:top w:val="single" w:color="00000A" w:sz="4" w:space="0"/>
+              <w:left w:val="single" w:color="00000A" w:sz="4" w:space="0"/>
+              <w:bottom w:val="single" w:color="00000A" w:sz="4" w:space="0"/>
+              <w:right w:val="single" w:color="00000A" w:sz="4" w:space="0"/>
             </w:tcBorders>
-            <w:shd w:fill="auto" w:val="clear"/>
             <w:tcMar>
               <w:left w:w="78" w:type="dxa"/>
             </w:tcMar>
@@ -418,7 +401,6 @@
           </w:tcPr>
           <w:p>
             <w:pPr>
-              <w:pStyle w:val="Normal"/>
               <w:jc w:val="center"/>
             </w:pPr>
             <w:r>
@@ -428,21 +410,17 @@
               </w:rPr>
               <w:t>监理签字</w:t>
             </w:r>
-            <w:r/>
           </w:p>
         </w:tc>
         <w:tc>
           <w:tcPr>
             <w:tcW w:w="2369" w:type="dxa"/>
             <w:tcBorders>
-              <w:top w:val="single" w:sz="4" w:space="0" w:color="00000A"/>
-              <w:left w:val="single" w:sz="4" w:space="0" w:color="00000A"/>
-              <w:bottom w:val="single" w:sz="4" w:space="0" w:color="00000A"/>
-              <w:right w:val="single" w:sz="4" w:space="0" w:color="00000A"/>
-              <w:insideH w:val="single" w:sz="4" w:space="0" w:color="00000A"/>
-              <w:insideV w:val="single" w:sz="4" w:space="0" w:color="00000A"/>
+              <w:top w:val="single" w:color="00000A" w:sz="4" w:space="0"/>
+              <w:left w:val="single" w:color="00000A" w:sz="4" w:space="0"/>
+              <w:bottom w:val="single" w:color="00000A" w:sz="4" w:space="0"/>
+              <w:right w:val="single" w:color="00000A" w:sz="4" w:space="0"/>
             </w:tcBorders>
-            <w:shd w:fill="auto" w:val="clear"/>
             <w:tcMar>
               <w:left w:w="78" w:type="dxa"/>
             </w:tcMar>
@@ -450,7 +428,6 @@
           </w:tcPr>
           <w:p>
             <w:pPr>
-              <w:pStyle w:val="Normal"/>
               <w:jc w:val="center"/>
             </w:pPr>
             <w:r>
@@ -460,26 +437,40 @@
               </w:rPr>
               <w:t>{supervisor_user}</w:t>
             </w:r>
-            <w:r/>
           </w:p>
         </w:tc>
       </w:tr>
       <w:tr>
+        <w:tblPrEx>
+          <w:tblBorders>
+            <w:top w:val="single" w:color="00000A" w:sz="4" w:space="0"/>
+            <w:left w:val="single" w:color="00000A" w:sz="4" w:space="0"/>
+            <w:bottom w:val="single" w:color="00000A" w:sz="4" w:space="0"/>
+            <w:right w:val="single" w:color="00000A" w:sz="4" w:space="0"/>
+            <w:insideH w:val="single" w:color="00000A" w:sz="4" w:space="0"/>
+            <w:insideV w:val="single" w:color="00000A" w:sz="4" w:space="0"/>
+          </w:tblBorders>
+          <w:tblLayout w:type="fixed"/>
+          <w:tblCellMar>
+            <w:top w:w="0" w:type="dxa"/>
+            <w:left w:w="78" w:type="dxa"/>
+            <w:bottom w:w="0" w:type="dxa"/>
+            <w:right w:w="108" w:type="dxa"/>
+          </w:tblCellMar>
+        </w:tblPrEx>
         <w:trPr>
           <w:trHeight w:val="1014" w:hRule="atLeast"/>
+          <w:jc w:val="center"/>
         </w:trPr>
         <w:tc>
           <w:tcPr>
             <w:tcW w:w="1608" w:type="dxa"/>
             <w:tcBorders>
-              <w:top w:val="single" w:sz="4" w:space="0" w:color="00000A"/>
-              <w:left w:val="single" w:sz="4" w:space="0" w:color="00000A"/>
-              <w:bottom w:val="single" w:sz="4" w:space="0" w:color="00000A"/>
-              <w:right w:val="single" w:sz="4" w:space="0" w:color="00000A"/>
-              <w:insideH w:val="single" w:sz="4" w:space="0" w:color="00000A"/>
-              <w:insideV w:val="single" w:sz="4" w:space="0" w:color="00000A"/>
+              <w:top w:val="single" w:color="00000A" w:sz="4" w:space="0"/>
+              <w:left w:val="single" w:color="00000A" w:sz="4" w:space="0"/>
+              <w:bottom w:val="single" w:color="00000A" w:sz="4" w:space="0"/>
+              <w:right w:val="single" w:color="00000A" w:sz="4" w:space="0"/>
             </w:tcBorders>
-            <w:shd w:fill="auto" w:val="clear"/>
             <w:tcMar>
               <w:left w:w="78" w:type="dxa"/>
             </w:tcMar>
@@ -487,7 +478,6 @@
           </w:tcPr>
           <w:p>
             <w:pPr>
-              <w:pStyle w:val="Normal"/>
               <w:jc w:val="center"/>
             </w:pPr>
             <w:r>
@@ -497,11 +487,9 @@
               </w:rPr>
               <w:t>检查人员</w:t>
             </w:r>
-            <w:r/>
-          </w:p>
-          <w:p>
-            <w:pPr>
-              <w:pStyle w:val="Normal"/>
+          </w:p>
+          <w:p>
+            <w:pPr>
               <w:jc w:val="center"/>
             </w:pPr>
             <w:r>
@@ -511,7 +499,6 @@
               </w:rPr>
               <w:t>（签字）</w:t>
             </w:r>
-            <w:r/>
           </w:p>
         </w:tc>
         <w:tc>
@@ -519,14 +506,11 @@
             <w:tcW w:w="7511" w:type="dxa"/>
             <w:gridSpan w:val="3"/>
             <w:tcBorders>
-              <w:top w:val="single" w:sz="4" w:space="0" w:color="00000A"/>
-              <w:left w:val="single" w:sz="4" w:space="0" w:color="00000A"/>
-              <w:bottom w:val="single" w:sz="4" w:space="0" w:color="00000A"/>
-              <w:right w:val="single" w:sz="4" w:space="0" w:color="00000A"/>
-              <w:insideH w:val="single" w:sz="4" w:space="0" w:color="00000A"/>
-              <w:insideV w:val="single" w:sz="4" w:space="0" w:color="00000A"/>
+              <w:top w:val="single" w:color="00000A" w:sz="4" w:space="0"/>
+              <w:left w:val="single" w:color="00000A" w:sz="4" w:space="0"/>
+              <w:bottom w:val="single" w:color="00000A" w:sz="4" w:space="0"/>
+              <w:right w:val="single" w:color="00000A" w:sz="4" w:space="0"/>
             </w:tcBorders>
-            <w:shd w:fill="auto" w:val="clear"/>
             <w:tcMar>
               <w:left w:w="78" w:type="dxa"/>
             </w:tcMar>
@@ -534,7 +518,6 @@
           </w:tcPr>
           <w:p>
             <w:pPr>
-              <w:pStyle w:val="Normal"/>
               <w:jc w:val="center"/>
             </w:pPr>
             <w:r>
@@ -544,26 +527,40 @@
               </w:rPr>
               <w:t>{user}</w:t>
             </w:r>
-            <w:r/>
           </w:p>
         </w:tc>
       </w:tr>
       <w:tr>
+        <w:tblPrEx>
+          <w:tblBorders>
+            <w:top w:val="single" w:color="00000A" w:sz="4" w:space="0"/>
+            <w:left w:val="single" w:color="00000A" w:sz="4" w:space="0"/>
+            <w:bottom w:val="single" w:color="00000A" w:sz="4" w:space="0"/>
+            <w:right w:val="single" w:color="00000A" w:sz="4" w:space="0"/>
+            <w:insideH w:val="single" w:color="00000A" w:sz="4" w:space="0"/>
+            <w:insideV w:val="single" w:color="00000A" w:sz="4" w:space="0"/>
+          </w:tblBorders>
+          <w:tblLayout w:type="fixed"/>
+          <w:tblCellMar>
+            <w:top w:w="0" w:type="dxa"/>
+            <w:left w:w="78" w:type="dxa"/>
+            <w:bottom w:w="0" w:type="dxa"/>
+            <w:right w:w="108" w:type="dxa"/>
+          </w:tblCellMar>
+        </w:tblPrEx>
         <w:trPr>
           <w:trHeight w:val="2954" w:hRule="atLeast"/>
+          <w:jc w:val="center"/>
         </w:trPr>
         <w:tc>
           <w:tcPr>
             <w:tcW w:w="1608" w:type="dxa"/>
             <w:tcBorders>
-              <w:top w:val="single" w:sz="4" w:space="0" w:color="00000A"/>
-              <w:left w:val="single" w:sz="4" w:space="0" w:color="00000A"/>
-              <w:bottom w:val="single" w:sz="4" w:space="0" w:color="00000A"/>
-              <w:right w:val="single" w:sz="4" w:space="0" w:color="00000A"/>
-              <w:insideH w:val="single" w:sz="4" w:space="0" w:color="00000A"/>
-              <w:insideV w:val="single" w:sz="4" w:space="0" w:color="00000A"/>
+              <w:top w:val="single" w:color="00000A" w:sz="4" w:space="0"/>
+              <w:left w:val="single" w:color="00000A" w:sz="4" w:space="0"/>
+              <w:bottom w:val="single" w:color="00000A" w:sz="4" w:space="0"/>
+              <w:right w:val="single" w:color="00000A" w:sz="4" w:space="0"/>
             </w:tcBorders>
-            <w:shd w:fill="auto" w:val="clear"/>
             <w:tcMar>
               <w:left w:w="78" w:type="dxa"/>
             </w:tcMar>
@@ -571,7 +568,6 @@
           </w:tcPr>
           <w:p>
             <w:pPr>
-              <w:pStyle w:val="Normal"/>
               <w:jc w:val="center"/>
             </w:pPr>
             <w:r>
@@ -581,7 +577,6 @@
               </w:rPr>
               <w:t>存在隐患</w:t>
             </w:r>
-            <w:r/>
           </w:p>
         </w:tc>
         <w:tc>
@@ -589,23 +584,17 @@
             <w:tcW w:w="7511" w:type="dxa"/>
             <w:gridSpan w:val="3"/>
             <w:tcBorders>
-              <w:top w:val="single" w:sz="4" w:space="0" w:color="00000A"/>
-              <w:left w:val="single" w:sz="4" w:space="0" w:color="00000A"/>
-              <w:bottom w:val="single" w:sz="4" w:space="0" w:color="00000A"/>
-              <w:right w:val="single" w:sz="4" w:space="0" w:color="00000A"/>
-              <w:insideH w:val="single" w:sz="4" w:space="0" w:color="00000A"/>
-              <w:insideV w:val="single" w:sz="4" w:space="0" w:color="00000A"/>
+              <w:top w:val="single" w:color="00000A" w:sz="4" w:space="0"/>
+              <w:left w:val="single" w:color="00000A" w:sz="4" w:space="0"/>
+              <w:bottom w:val="single" w:color="00000A" w:sz="4" w:space="0"/>
+              <w:right w:val="single" w:color="00000A" w:sz="4" w:space="0"/>
             </w:tcBorders>
-            <w:shd w:fill="auto" w:val="clear"/>
             <w:tcMar>
               <w:left w:w="78" w:type="dxa"/>
             </w:tcMar>
             <w:vAlign w:val="center"/>
           </w:tcPr>
           <w:p>
-            <w:pPr>
-              <w:pStyle w:val="Normal"/>
-            </w:pPr>
             <w:r>
               <w:rPr>
                 <w:rFonts w:ascii="宋体" w:hAnsi="宋体"/>
@@ -638,82 +627,86 @@
               </w:rPr>
               <w:t>rchives}</w:t>
             </w:r>
-            <w:r/>
-          </w:p>
-          <w:p>
-            <w:pPr>
-              <w:pStyle w:val="Normal"/>
-              <w:rPr>
-                <w:sz w:val="24"/>
+          </w:p>
+          <w:p>
+            <w:pPr>
+              <w:rPr>
+                <w:rFonts w:ascii="宋体" w:hAnsi="宋体" w:eastAsia="宋体" w:cs="Lucida Sans"/>
+                <w:color w:val="00000A"/>
                 <w:sz w:val="24"/>
                 <w:szCs w:val="24"/>
-                <w:rFonts w:ascii="宋体" w:hAnsi="宋体" w:eastAsia="SimSun" w:cs="Lucida Sans"/>
+                <w:lang w:val="en-US" w:eastAsia="zh-CN"/>
+              </w:rPr>
+            </w:pPr>
+          </w:p>
+          <w:p>
+            <w:pPr>
+              <w:rPr>
+                <w:rFonts w:ascii="宋体" w:hAnsi="宋体"/>
+                <w:sz w:val="24"/>
+              </w:rPr>
+            </w:pPr>
+            <w:r>
+              <w:rPr>
+                <w:rFonts w:ascii="宋体" w:hAnsi="宋体"/>
+                <w:sz w:val="24"/>
+              </w:rPr>
+              <w:t>{object}</w:t>
+            </w:r>
+          </w:p>
+          <w:p>
+            <w:pPr>
+              <w:rPr>
+                <w:rFonts w:ascii="宋体" w:hAnsi="宋体"/>
+                <w:sz w:val="24"/>
+              </w:rPr>
+            </w:pPr>
+          </w:p>
+          <w:p>
+            <w:pPr>
+              <w:rPr>
+                <w:rFonts w:ascii="宋体" w:hAnsi="宋体"/>
+                <w:sz w:val="24"/>
+              </w:rPr>
+            </w:pPr>
+            <w:r>
+              <w:rPr>
+                <w:rFonts w:hint="eastAsia" w:ascii="宋体" w:hAnsi="宋体"/>
+                <w:sz w:val="24"/>
+              </w:rPr>
+              <w:t>存在隐患：</w:t>
+            </w:r>
+            <w:r>
+              <w:rPr>
+                <w:rFonts w:hint="eastAsia" w:ascii="宋体" w:hAnsi="宋体"/>
+                <w:sz w:val="24"/>
+                <w:lang w:val="en-US" w:eastAsia="zh-CN"/>
+              </w:rPr>
+              <w:t>{level3} {comment}</w:t>
+            </w:r>
+          </w:p>
+          <w:p>
+            <w:pPr>
+              <w:rPr>
+                <w:rFonts w:ascii="宋体" w:hAnsi="宋体" w:eastAsia="宋体" w:cs="Lucida Sans"/>
                 <w:color w:val="00000A"/>
-                <w:lang w:val="en-US" w:eastAsia="zh-CN" w:bidi="hi-IN"/>
-              </w:rPr>
-            </w:pPr>
-            <w:r>
-              <w:rPr>
-                <w:rFonts w:eastAsia="SimSun" w:cs="Lucida Sans" w:ascii="宋体" w:hAnsi="宋体"/>
-                <w:color w:val="00000A"/>
                 <w:sz w:val="24"/>
                 <w:szCs w:val="24"/>
-                <w:lang w:val="en-US" w:eastAsia="zh-CN" w:bidi="hi-IN"/>
-              </w:rPr>
-            </w:r>
-            <w:r/>
-          </w:p>
-          <w:p>
-            <w:pPr>
-              <w:pStyle w:val="Normal"/>
-            </w:pPr>
-            <w:r>
-              <w:rPr>
-                <w:rFonts w:ascii="宋体" w:hAnsi="宋体"/>
-                <w:sz w:val="24"/>
-              </w:rPr>
-              <w:t>{object}</w:t>
-            </w:r>
-            <w:r/>
-          </w:p>
-          <w:p>
-            <w:pPr>
-              <w:pStyle w:val="Normal"/>
-              <w:rPr>
-                <w:sz w:val="24"/>
-                <w:sz w:val="24"/>
-                <w:szCs w:val="24"/>
-                <w:rFonts w:ascii="宋体" w:hAnsi="宋体" w:eastAsia="SimSun" w:cs="Lucida Sans"/>
-                <w:color w:val="00000A"/>
-                <w:lang w:val="en-US" w:eastAsia="zh-CN" w:bidi="hi-IN"/>
-              </w:rPr>
-            </w:pPr>
-            <w:r>
-              <w:rPr>
-                <w:rFonts w:eastAsia="SimSun" w:cs="Lucida Sans" w:ascii="宋体" w:hAnsi="宋体"/>
-                <w:color w:val="00000A"/>
-                <w:sz w:val="24"/>
-                <w:szCs w:val="24"/>
-                <w:lang w:val="en-US" w:eastAsia="zh-CN" w:bidi="hi-IN"/>
-              </w:rPr>
-            </w:r>
-            <w:r/>
-          </w:p>
-          <w:p>
-            <w:pPr>
-              <w:pStyle w:val="Normal"/>
-              <w:rPr>
-                <w:smallCaps w:val="false"/>
-                <w:caps w:val="false"/>
-                <w:sz w:val="24"/>
+                <w:lang w:val="en-US" w:eastAsia="zh-CN"/>
+              </w:rPr>
+            </w:pPr>
+          </w:p>
+          <w:p>
+            <w:pPr>
+              <w:rPr>
+                <w:rFonts w:ascii="宋体" w:hAnsi="宋体"/>
+                <w:b w:val="0"/>
+                <w:i w:val="0"/>
+                <w:caps w:val="0"/>
+                <w:smallCaps w:val="0"/>
+                <w:color w:val="000000"/>
                 <w:spacing w:val="0"/>
-                <w:i w:val="false"/>
-                <w:b w:val="false"/>
-                <w:sz w:val="24"/>
-                <w:i w:val="false"/>
-                <w:b w:val="false"/>
-                <w:rFonts w:ascii="宋体" w:hAnsi="宋体"/>
-                <w:color w:val="000000"/>
+                <w:sz w:val="24"/>
               </w:rPr>
             </w:pPr>
             <w:r>
@@ -723,26 +716,40 @@
               </w:rPr>
               <w:t>{/archives}</w:t>
             </w:r>
-            <w:r/>
           </w:p>
         </w:tc>
       </w:tr>
       <w:tr>
+        <w:tblPrEx>
+          <w:tblBorders>
+            <w:top w:val="single" w:color="00000A" w:sz="4" w:space="0"/>
+            <w:left w:val="single" w:color="00000A" w:sz="4" w:space="0"/>
+            <w:bottom w:val="single" w:color="00000A" w:sz="4" w:space="0"/>
+            <w:right w:val="single" w:color="00000A" w:sz="4" w:space="0"/>
+            <w:insideH w:val="single" w:color="00000A" w:sz="4" w:space="0"/>
+            <w:insideV w:val="single" w:color="00000A" w:sz="4" w:space="0"/>
+          </w:tblBorders>
+          <w:tblLayout w:type="fixed"/>
+          <w:tblCellMar>
+            <w:top w:w="0" w:type="dxa"/>
+            <w:left w:w="78" w:type="dxa"/>
+            <w:bottom w:w="0" w:type="dxa"/>
+            <w:right w:w="108" w:type="dxa"/>
+          </w:tblCellMar>
+        </w:tblPrEx>
         <w:trPr>
           <w:trHeight w:val="4571" w:hRule="atLeast"/>
+          <w:jc w:val="center"/>
         </w:trPr>
         <w:tc>
           <w:tcPr>
             <w:tcW w:w="1608" w:type="dxa"/>
             <w:tcBorders>
-              <w:top w:val="single" w:sz="4" w:space="0" w:color="00000A"/>
-              <w:left w:val="single" w:sz="4" w:space="0" w:color="00000A"/>
-              <w:bottom w:val="single" w:sz="4" w:space="0" w:color="00000A"/>
-              <w:right w:val="single" w:sz="4" w:space="0" w:color="00000A"/>
-              <w:insideH w:val="single" w:sz="4" w:space="0" w:color="00000A"/>
-              <w:insideV w:val="single" w:sz="4" w:space="0" w:color="00000A"/>
+              <w:top w:val="single" w:color="00000A" w:sz="4" w:space="0"/>
+              <w:left w:val="single" w:color="00000A" w:sz="4" w:space="0"/>
+              <w:bottom w:val="single" w:color="00000A" w:sz="4" w:space="0"/>
+              <w:right w:val="single" w:color="00000A" w:sz="4" w:space="0"/>
             </w:tcBorders>
-            <w:shd w:fill="auto" w:val="clear"/>
             <w:tcMar>
               <w:left w:w="78" w:type="dxa"/>
             </w:tcMar>
@@ -750,7 +757,6 @@
           </w:tcPr>
           <w:p>
             <w:pPr>
-              <w:pStyle w:val="Normal"/>
               <w:jc w:val="center"/>
             </w:pPr>
             <w:r>
@@ -760,7 +766,6 @@
               </w:rPr>
               <w:t>整改要求</w:t>
             </w:r>
-            <w:r/>
           </w:p>
         </w:tc>
         <w:tc>
@@ -768,23 +773,17 @@
             <w:tcW w:w="7511" w:type="dxa"/>
             <w:gridSpan w:val="3"/>
             <w:tcBorders>
-              <w:top w:val="single" w:sz="4" w:space="0" w:color="00000A"/>
-              <w:left w:val="single" w:sz="4" w:space="0" w:color="00000A"/>
-              <w:bottom w:val="single" w:sz="4" w:space="0" w:color="00000A"/>
-              <w:right w:val="single" w:sz="4" w:space="0" w:color="00000A"/>
-              <w:insideH w:val="single" w:sz="4" w:space="0" w:color="00000A"/>
-              <w:insideV w:val="single" w:sz="4" w:space="0" w:color="00000A"/>
+              <w:top w:val="single" w:color="00000A" w:sz="4" w:space="0"/>
+              <w:left w:val="single" w:color="00000A" w:sz="4" w:space="0"/>
+              <w:bottom w:val="single" w:color="00000A" w:sz="4" w:space="0"/>
+              <w:right w:val="single" w:color="00000A" w:sz="4" w:space="0"/>
             </w:tcBorders>
-            <w:shd w:fill="auto" w:val="clear"/>
             <w:tcMar>
               <w:left w:w="78" w:type="dxa"/>
             </w:tcMar>
             <w:vAlign w:val="center"/>
           </w:tcPr>
           <w:p>
-            <w:pPr>
-              <w:pStyle w:val="Normal"/>
-            </w:pPr>
             <w:r>
               <w:rPr>
                 <w:rFonts w:ascii="宋体" w:hAnsi="宋体"/>
@@ -808,68 +807,48 @@
               </w:rPr>
               <w:t>}</w:t>
             </w:r>
-            <w:r/>
           </w:p>
         </w:tc>
       </w:tr>
     </w:tbl>
     <w:p>
       <w:pPr>
-        <w:pStyle w:val="Heading5"/>
+        <w:pStyle w:val="6"/>
         <w:jc w:val="center"/>
         <w:rPr>
-          <w:sz w:val="28"/>
-          <w:b/>
-          <w:sz w:val="28"/>
-          <w:b/>
-          <w:szCs w:val="28"/>
-          <w:bCs/>
           <w:rFonts w:ascii="Times New Roman" w:hAnsi="Times New Roman" w:eastAsia="宋体" w:cs="Times New Roman"/>
-          <w:color w:val="00000A"/>
-          <w:lang w:val="en-US" w:eastAsia="zh-CN" w:bidi="hi-IN"/>
-        </w:rPr>
-      </w:pPr>
-      <w:r>
-        <w:rPr>
-          <w:rFonts w:eastAsia="宋体" w:cs="Times New Roman"/>
           <w:b/>
           <w:bCs/>
           <w:color w:val="00000A"/>
           <w:sz w:val="28"/>
           <w:szCs w:val="28"/>
-          <w:lang w:val="en-US" w:eastAsia="zh-CN" w:bidi="hi-IN"/>
-        </w:rPr>
-      </w:r>
+          <w:lang w:val="en-US" w:eastAsia="zh-CN"/>
+        </w:rPr>
+      </w:pPr>
       <w:r>
         <w:br w:type="page"/>
       </w:r>
-      <w:r/>
     </w:p>
     <w:p>
       <w:pPr>
-        <w:pStyle w:val="Heading5"/>
+        <w:pStyle w:val="6"/>
         <w:jc w:val="center"/>
         <w:rPr>
+          <w:rFonts w:ascii="Times New Roman" w:hAnsi="Times New Roman" w:eastAsia="宋体" w:cs="Times New Roman"/>
+          <w:b/>
+          <w:bCs/>
           <w:sz w:val="28"/>
-          <w:b/>
-          <w:sz w:val="28"/>
-          <w:b/>
           <w:szCs w:val="28"/>
-          <w:bCs/>
-          <w:rFonts w:ascii="Times New Roman" w:hAnsi="Times New Roman" w:eastAsia="宋体" w:cs="Times New Roman"/>
         </w:rPr>
       </w:pPr>
       <w:bookmarkStart w:id="6" w:name="_Toc402087998"/>
       <w:bookmarkEnd w:id="6"/>
       <w:r>
-        <w:rPr/>
         <w:t>施工安全隐患整改通知书</w:t>
       </w:r>
-      <w:r/>
     </w:p>
     <w:p>
       <w:pPr>
-        <w:pStyle w:val="Normal"/>
         <w:jc w:val="right"/>
       </w:pPr>
       <w:r>
@@ -877,39 +856,25 @@
           <w:rFonts w:ascii="宋体" w:hAnsi="宋体"/>
           <w:sz w:val="24"/>
         </w:rPr>
-        <w:t>编号：</w:t>
+        <w:t xml:space="preserve">编号：{index}  </w:t>
       </w:r>
-      <w:r>
-        <w:rPr>
-          <w:rFonts w:ascii="宋体" w:hAnsi="宋体"/>
-          <w:sz w:val="24"/>
-        </w:rPr>
-        <w:t xml:space="preserve">{index}  </w:t>
-      </w:r>
-      <w:r/>
     </w:p>
-    <w:p>
-      <w:pPr>
-        <w:pStyle w:val="Normal"/>
-      </w:pPr>
-      <w:r>
-        <w:rPr/>
-      </w:r>
-      <w:r/>
-    </w:p>
+    <w:p/>
     <w:tbl>
       <w:tblPr>
-        <w:tblW w:w="9119" w:type="dxa"/>
+        <w:tblStyle w:val="5"/>
+        <w:tblW w:w="9118" w:type="dxa"/>
         <w:jc w:val="center"/>
         <w:tblInd w:w="0" w:type="dxa"/>
         <w:tblBorders>
-          <w:top w:val="single" w:sz="4" w:space="0" w:color="00000A"/>
-          <w:left w:val="single" w:sz="4" w:space="0" w:color="00000A"/>
-          <w:bottom w:val="single" w:sz="4" w:space="0" w:color="00000A"/>
-          <w:right w:val="single" w:sz="4" w:space="0" w:color="00000A"/>
-          <w:insideH w:val="single" w:sz="4" w:space="0" w:color="00000A"/>
-          <w:insideV w:val="single" w:sz="4" w:space="0" w:color="00000A"/>
+          <w:top w:val="single" w:color="00000A" w:sz="4" w:space="0"/>
+          <w:left w:val="single" w:color="00000A" w:sz="4" w:space="0"/>
+          <w:bottom w:val="single" w:color="00000A" w:sz="4" w:space="0"/>
+          <w:right w:val="single" w:color="00000A" w:sz="4" w:space="0"/>
+          <w:insideH w:val="single" w:color="00000A" w:sz="4" w:space="0"/>
+          <w:insideV w:val="single" w:color="00000A" w:sz="4" w:space="0"/>
         </w:tblBorders>
+        <w:tblLayout w:type="fixed"/>
         <w:tblCellMar>
           <w:top w:w="0" w:type="dxa"/>
           <w:left w:w="78" w:type="dxa"/>
@@ -922,21 +887,36 @@
         <w:gridCol w:w="7511"/>
       </w:tblGrid>
       <w:tr>
+        <w:tblPrEx>
+          <w:tblBorders>
+            <w:top w:val="single" w:color="00000A" w:sz="4" w:space="0"/>
+            <w:left w:val="single" w:color="00000A" w:sz="4" w:space="0"/>
+            <w:bottom w:val="single" w:color="00000A" w:sz="4" w:space="0"/>
+            <w:right w:val="single" w:color="00000A" w:sz="4" w:space="0"/>
+            <w:insideH w:val="single" w:color="00000A" w:sz="4" w:space="0"/>
+            <w:insideV w:val="single" w:color="00000A" w:sz="4" w:space="0"/>
+          </w:tblBorders>
+          <w:tblLayout w:type="fixed"/>
+          <w:tblCellMar>
+            <w:top w:w="0" w:type="dxa"/>
+            <w:left w:w="78" w:type="dxa"/>
+            <w:bottom w:w="0" w:type="dxa"/>
+            <w:right w:w="108" w:type="dxa"/>
+          </w:tblCellMar>
+        </w:tblPrEx>
         <w:trPr>
           <w:trHeight w:val="4662" w:hRule="atLeast"/>
+          <w:jc w:val="center"/>
         </w:trPr>
         <w:tc>
           <w:tcPr>
             <w:tcW w:w="1607" w:type="dxa"/>
             <w:tcBorders>
-              <w:top w:val="single" w:sz="4" w:space="0" w:color="00000A"/>
-              <w:left w:val="single" w:sz="4" w:space="0" w:color="00000A"/>
-              <w:bottom w:val="single" w:sz="4" w:space="0" w:color="00000A"/>
-              <w:right w:val="single" w:sz="4" w:space="0" w:color="00000A"/>
-              <w:insideH w:val="single" w:sz="4" w:space="0" w:color="00000A"/>
-              <w:insideV w:val="single" w:sz="4" w:space="0" w:color="00000A"/>
+              <w:top w:val="single" w:color="00000A" w:sz="4" w:space="0"/>
+              <w:left w:val="single" w:color="00000A" w:sz="4" w:space="0"/>
+              <w:bottom w:val="single" w:color="00000A" w:sz="4" w:space="0"/>
+              <w:right w:val="single" w:color="00000A" w:sz="4" w:space="0"/>
             </w:tcBorders>
-            <w:shd w:fill="auto" w:val="clear"/>
             <w:tcMar>
               <w:left w:w="78" w:type="dxa"/>
             </w:tcMar>
@@ -944,7 +924,6 @@
           </w:tcPr>
           <w:p>
             <w:pPr>
-              <w:pStyle w:val="Normal"/>
               <w:jc w:val="center"/>
             </w:pPr>
             <w:r>
@@ -954,30 +933,23 @@
               </w:rPr>
               <w:t>整改情况</w:t>
             </w:r>
-            <w:r/>
           </w:p>
         </w:tc>
         <w:tc>
           <w:tcPr>
             <w:tcW w:w="7511" w:type="dxa"/>
             <w:tcBorders>
-              <w:top w:val="single" w:sz="4" w:space="0" w:color="00000A"/>
-              <w:left w:val="single" w:sz="4" w:space="0" w:color="00000A"/>
-              <w:bottom w:val="single" w:sz="4" w:space="0" w:color="00000A"/>
-              <w:right w:val="single" w:sz="4" w:space="0" w:color="00000A"/>
-              <w:insideH w:val="single" w:sz="4" w:space="0" w:color="00000A"/>
-              <w:insideV w:val="single" w:sz="4" w:space="0" w:color="00000A"/>
+              <w:top w:val="single" w:color="00000A" w:sz="4" w:space="0"/>
+              <w:left w:val="single" w:color="00000A" w:sz="4" w:space="0"/>
+              <w:bottom w:val="single" w:color="00000A" w:sz="4" w:space="0"/>
+              <w:right w:val="single" w:color="00000A" w:sz="4" w:space="0"/>
             </w:tcBorders>
-            <w:shd w:fill="auto" w:val="clear"/>
             <w:tcMar>
               <w:left w:w="78" w:type="dxa"/>
             </w:tcMar>
             <w:vAlign w:val="bottom"/>
           </w:tcPr>
           <w:p>
-            <w:pPr>
-              <w:pStyle w:val="Normal"/>
-            </w:pPr>
             <w:r>
               <w:rPr>
                 <w:rFonts w:ascii="宋体" w:hAnsi="宋体"/>
@@ -1001,32 +973,17 @@
               </w:rPr>
               <w:t>process}</w:t>
             </w:r>
-            <w:r/>
-          </w:p>
-          <w:p>
-            <w:pPr>
-              <w:pStyle w:val="Normal"/>
-            </w:pPr>
-            <w:r>
-              <w:rPr>
-                <w:rFonts w:ascii="宋体" w:hAnsi="宋体"/>
-                <w:sz w:val="24"/>
-              </w:rPr>
-              <w:t xml:space="preserve">  </w:t>
-            </w:r>
-            <w:r>
-              <w:rPr>
-                <w:rFonts w:ascii="宋体" w:hAnsi="宋体"/>
-                <w:sz w:val="24"/>
-              </w:rPr>
-              <w:t>{comment}</w:t>
-            </w:r>
-            <w:r/>
-          </w:p>
-          <w:p>
-            <w:pPr>
-              <w:pStyle w:val="Normal"/>
-            </w:pPr>
+          </w:p>
+          <w:p>
+            <w:r>
+              <w:rPr>
+                <w:rFonts w:ascii="宋体" w:hAnsi="宋体"/>
+                <w:sz w:val="24"/>
+              </w:rPr>
+              <w:t xml:space="preserve">  {comment}</w:t>
+            </w:r>
+          </w:p>
+          <w:p>
             <w:bookmarkStart w:id="8" w:name="__DdeLink__4710_234238034"/>
             <w:r>
               <w:rPr>
@@ -1043,163 +1000,115 @@
               </w:rPr>
               <w:t>}</w:t>
             </w:r>
-            <w:r/>
-          </w:p>
-          <w:p>
-            <w:pPr>
-              <w:pStyle w:val="Normal"/>
-              <w:rPr>
-                <w:sz w:val="24"/>
+          </w:p>
+          <w:p>
+            <w:pPr>
+              <w:rPr>
+                <w:rFonts w:ascii="宋体" w:hAnsi="宋体" w:eastAsia="宋体" w:cs="Lucida Sans"/>
+                <w:color w:val="00000A"/>
                 <w:sz w:val="24"/>
                 <w:szCs w:val="24"/>
-                <w:rFonts w:ascii="宋体" w:hAnsi="宋体" w:eastAsia="SimSun" w:cs="Lucida Sans"/>
+                <w:lang w:val="en-US" w:eastAsia="zh-CN"/>
+              </w:rPr>
+            </w:pPr>
+          </w:p>
+          <w:p>
+            <w:pPr>
+              <w:rPr>
+                <w:rFonts w:ascii="宋体" w:hAnsi="宋体" w:eastAsia="宋体" w:cs="Lucida Sans"/>
                 <w:color w:val="00000A"/>
-                <w:lang w:val="en-US" w:eastAsia="zh-CN" w:bidi="hi-IN"/>
-              </w:rPr>
-            </w:pPr>
-            <w:r>
-              <w:rPr>
-                <w:rFonts w:eastAsia="SimSun" w:cs="Lucida Sans" w:ascii="宋体" w:hAnsi="宋体"/>
+                <w:sz w:val="24"/>
+                <w:szCs w:val="24"/>
+                <w:lang w:val="en-US" w:eastAsia="zh-CN"/>
+              </w:rPr>
+            </w:pPr>
+          </w:p>
+          <w:p>
+            <w:pPr>
+              <w:rPr>
+                <w:rFonts w:ascii="宋体" w:hAnsi="宋体" w:eastAsia="宋体" w:cs="Lucida Sans"/>
                 <w:color w:val="00000A"/>
                 <w:sz w:val="24"/>
                 <w:szCs w:val="24"/>
-                <w:lang w:val="en-US" w:eastAsia="zh-CN" w:bidi="hi-IN"/>
-              </w:rPr>
-            </w:r>
-            <w:r/>
-          </w:p>
-          <w:p>
-            <w:pPr>
-              <w:pStyle w:val="Normal"/>
-              <w:rPr>
-                <w:sz w:val="24"/>
+                <w:lang w:val="en-US" w:eastAsia="zh-CN"/>
+              </w:rPr>
+            </w:pPr>
+          </w:p>
+          <w:p>
+            <w:pPr>
+              <w:rPr>
+                <w:rFonts w:ascii="宋体" w:hAnsi="宋体" w:eastAsia="宋体" w:cs="Lucida Sans"/>
+                <w:color w:val="00000A"/>
                 <w:sz w:val="24"/>
                 <w:szCs w:val="24"/>
-                <w:rFonts w:ascii="宋体" w:hAnsi="宋体" w:eastAsia="SimSun" w:cs="Lucida Sans"/>
+                <w:lang w:val="en-US" w:eastAsia="zh-CN"/>
+              </w:rPr>
+            </w:pPr>
+          </w:p>
+          <w:p>
+            <w:pPr>
+              <w:jc w:val="right"/>
+            </w:pPr>
+            <w:r>
+              <w:rPr>
+                <w:rFonts w:ascii="宋体" w:hAnsi="宋体"/>
+                <w:sz w:val="24"/>
+              </w:rPr>
+              <w:t>整改责任人：            （盖章）      年   月   日</w:t>
+            </w:r>
+            <w:r>
+              <w:rPr>
+                <w:rFonts w:ascii="宋体" w:hAnsi="宋体"/>
+                <w:sz w:val="24"/>
+              </w:rPr>
+              <w:br/>
+            </w:r>
+          </w:p>
+          <w:p>
+            <w:pPr>
+              <w:jc w:val="right"/>
+              <w:rPr>
+                <w:rFonts w:ascii="宋体" w:hAnsi="宋体" w:eastAsia="宋体" w:cs="Lucida Sans"/>
                 <w:color w:val="00000A"/>
-                <w:lang w:val="en-US" w:eastAsia="zh-CN" w:bidi="hi-IN"/>
-              </w:rPr>
-            </w:pPr>
-            <w:r>
-              <w:rPr>
-                <w:rFonts w:eastAsia="SimSun" w:cs="Lucida Sans" w:ascii="宋体" w:hAnsi="宋体"/>
-                <w:color w:val="00000A"/>
                 <w:sz w:val="24"/>
                 <w:szCs w:val="24"/>
-                <w:lang w:val="en-US" w:eastAsia="zh-CN" w:bidi="hi-IN"/>
-              </w:rPr>
-            </w:r>
-            <w:r/>
-          </w:p>
-          <w:p>
-            <w:pPr>
-              <w:pStyle w:val="Normal"/>
-              <w:rPr>
-                <w:sz w:val="24"/>
-                <w:sz w:val="24"/>
-                <w:szCs w:val="24"/>
-                <w:rFonts w:ascii="宋体" w:hAnsi="宋体" w:eastAsia="SimSun" w:cs="Lucida Sans"/>
-                <w:color w:val="00000A"/>
-                <w:lang w:val="en-US" w:eastAsia="zh-CN" w:bidi="hi-IN"/>
-              </w:rPr>
-            </w:pPr>
-            <w:r>
-              <w:rPr>
-                <w:rFonts w:eastAsia="SimSun" w:cs="Lucida Sans" w:ascii="宋体" w:hAnsi="宋体"/>
-                <w:color w:val="00000A"/>
-                <w:sz w:val="24"/>
-                <w:szCs w:val="24"/>
-                <w:lang w:val="en-US" w:eastAsia="zh-CN" w:bidi="hi-IN"/>
-              </w:rPr>
-            </w:r>
-            <w:r/>
-          </w:p>
-          <w:p>
-            <w:pPr>
-              <w:pStyle w:val="Normal"/>
-              <w:rPr>
-                <w:sz w:val="24"/>
-                <w:sz w:val="24"/>
-                <w:szCs w:val="24"/>
-                <w:rFonts w:ascii="宋体" w:hAnsi="宋体" w:eastAsia="SimSun" w:cs="Lucida Sans"/>
-                <w:color w:val="00000A"/>
-                <w:lang w:val="en-US" w:eastAsia="zh-CN" w:bidi="hi-IN"/>
-              </w:rPr>
-            </w:pPr>
-            <w:r>
-              <w:rPr>
-                <w:rFonts w:eastAsia="SimSun" w:cs="Lucida Sans" w:ascii="宋体" w:hAnsi="宋体"/>
-                <w:color w:val="00000A"/>
-                <w:sz w:val="24"/>
-                <w:szCs w:val="24"/>
-                <w:lang w:val="en-US" w:eastAsia="zh-CN" w:bidi="hi-IN"/>
-              </w:rPr>
-            </w:r>
-            <w:r/>
-          </w:p>
-          <w:p>
-            <w:pPr>
-              <w:pStyle w:val="Normal"/>
-              <w:jc w:val="right"/>
-            </w:pPr>
-            <w:r>
-              <w:rPr>
-                <w:rFonts w:ascii="宋体" w:hAnsi="宋体"/>
-                <w:sz w:val="24"/>
-              </w:rPr>
-              <w:t>整改责任人：            （盖章）      年   月   日</w:t>
-            </w:r>
-            <w:r>
-              <w:rPr>
-                <w:rFonts w:ascii="宋体" w:hAnsi="宋体"/>
-                <w:sz w:val="24"/>
-              </w:rPr>
-              <w:br/>
-            </w:r>
-            <w:r/>
-          </w:p>
-          <w:p>
-            <w:pPr>
-              <w:pStyle w:val="Normal"/>
-              <w:jc w:val="right"/>
-              <w:rPr>
-                <w:sz w:val="24"/>
-                <w:sz w:val="24"/>
-                <w:szCs w:val="24"/>
-                <w:rFonts w:ascii="宋体" w:hAnsi="宋体" w:eastAsia="SimSun" w:cs="Lucida Sans"/>
-                <w:color w:val="00000A"/>
-                <w:lang w:val="en-US" w:eastAsia="zh-CN" w:bidi="hi-IN"/>
-              </w:rPr>
-            </w:pPr>
-            <w:r>
-              <w:rPr>
-                <w:rFonts w:eastAsia="SimSun" w:cs="Lucida Sans" w:ascii="宋体" w:hAnsi="宋体"/>
-                <w:color w:val="00000A"/>
-                <w:sz w:val="24"/>
-                <w:szCs w:val="24"/>
-                <w:lang w:val="en-US" w:eastAsia="zh-CN" w:bidi="hi-IN"/>
-              </w:rPr>
-            </w:r>
-            <w:r/>
+                <w:lang w:val="en-US" w:eastAsia="zh-CN"/>
+              </w:rPr>
+            </w:pPr>
           </w:p>
         </w:tc>
       </w:tr>
       <w:tr>
+        <w:tblPrEx>
+          <w:tblBorders>
+            <w:top w:val="single" w:color="00000A" w:sz="4" w:space="0"/>
+            <w:left w:val="single" w:color="00000A" w:sz="4" w:space="0"/>
+            <w:bottom w:val="single" w:color="00000A" w:sz="4" w:space="0"/>
+            <w:right w:val="single" w:color="00000A" w:sz="4" w:space="0"/>
+            <w:insideH w:val="single" w:color="00000A" w:sz="4" w:space="0"/>
+            <w:insideV w:val="single" w:color="00000A" w:sz="4" w:space="0"/>
+          </w:tblBorders>
+          <w:tblLayout w:type="fixed"/>
+          <w:tblCellMar>
+            <w:top w:w="0" w:type="dxa"/>
+            <w:left w:w="78" w:type="dxa"/>
+            <w:bottom w:w="0" w:type="dxa"/>
+            <w:right w:w="108" w:type="dxa"/>
+          </w:tblCellMar>
+        </w:tblPrEx>
         <w:trPr>
           <w:trHeight w:val="7157" w:hRule="atLeast"/>
+          <w:jc w:val="center"/>
         </w:trPr>
         <w:tc>
           <w:tcPr>
             <w:tcW w:w="1607" w:type="dxa"/>
             <w:tcBorders>
-              <w:top w:val="single" w:sz="4" w:space="0" w:color="00000A"/>
-              <w:left w:val="single" w:sz="4" w:space="0" w:color="00000A"/>
-              <w:bottom w:val="single" w:sz="4" w:space="0" w:color="00000A"/>
-              <w:right w:val="single" w:sz="4" w:space="0" w:color="00000A"/>
-              <w:insideH w:val="single" w:sz="4" w:space="0" w:color="00000A"/>
-              <w:insideV w:val="single" w:sz="4" w:space="0" w:color="00000A"/>
+              <w:top w:val="single" w:color="00000A" w:sz="4" w:space="0"/>
+              <w:left w:val="single" w:color="00000A" w:sz="4" w:space="0"/>
+              <w:bottom w:val="single" w:color="00000A" w:sz="4" w:space="0"/>
+              <w:right w:val="single" w:color="00000A" w:sz="4" w:space="0"/>
             </w:tcBorders>
-            <w:shd w:fill="auto" w:val="clear"/>
             <w:tcMar>
               <w:left w:w="78" w:type="dxa"/>
             </w:tcMar>
@@ -1207,8 +1116,7 @@
           </w:tcPr>
           <w:p>
             <w:pPr>
-              <w:pStyle w:val="Normal"/>
-              <w:spacing w:lineRule="exact" w:line="520"/>
+              <w:spacing w:line="520" w:lineRule="exact"/>
               <w:jc w:val="center"/>
             </w:pPr>
             <w:r>
@@ -1218,21 +1126,17 @@
               </w:rPr>
               <w:t>复查意见</w:t>
             </w:r>
-            <w:r/>
           </w:p>
         </w:tc>
         <w:tc>
           <w:tcPr>
             <w:tcW w:w="7511" w:type="dxa"/>
             <w:tcBorders>
-              <w:top w:val="single" w:sz="4" w:space="0" w:color="00000A"/>
-              <w:left w:val="single" w:sz="4" w:space="0" w:color="00000A"/>
-              <w:bottom w:val="single" w:sz="4" w:space="0" w:color="00000A"/>
-              <w:right w:val="single" w:sz="4" w:space="0" w:color="00000A"/>
-              <w:insideH w:val="single" w:sz="4" w:space="0" w:color="00000A"/>
-              <w:insideV w:val="single" w:sz="4" w:space="0" w:color="00000A"/>
+              <w:top w:val="single" w:color="00000A" w:sz="4" w:space="0"/>
+              <w:left w:val="single" w:color="00000A" w:sz="4" w:space="0"/>
+              <w:bottom w:val="single" w:color="00000A" w:sz="4" w:space="0"/>
+              <w:right w:val="single" w:color="00000A" w:sz="4" w:space="0"/>
             </w:tcBorders>
-            <w:shd w:fill="auto" w:val="clear"/>
             <w:tcMar>
               <w:left w:w="78" w:type="dxa"/>
             </w:tcMar>
@@ -1240,9 +1144,8 @@
           </w:tcPr>
           <w:p>
             <w:pPr>
-              <w:pStyle w:val="Normal"/>
-              <w:spacing w:lineRule="exact" w:line="520"/>
-              <w:ind w:right="840" w:hanging="0"/>
+              <w:spacing w:line="520" w:lineRule="exact"/>
+              <w:ind w:right="840" w:firstLine="0"/>
               <w:jc w:val="left"/>
             </w:pPr>
             <w:r>
@@ -1268,147 +1171,84 @@
               </w:rPr>
               <w:t>}</w:t>
             </w:r>
-            <w:r/>
-          </w:p>
-          <w:p>
-            <w:pPr>
-              <w:pStyle w:val="Normal"/>
-              <w:spacing w:lineRule="exact" w:line="520"/>
-              <w:ind w:right="840" w:hanging="0"/>
+          </w:p>
+          <w:p>
+            <w:pPr>
+              <w:spacing w:line="520" w:lineRule="exact"/>
+              <w:ind w:right="840" w:firstLine="0"/>
               <w:jc w:val="left"/>
               <w:rPr>
-                <w:sz w:val="24"/>
+                <w:rFonts w:ascii="Calibri" w:hAnsi="Calibri" w:eastAsia="宋体" w:cs="Lucida Sans"/>
+                <w:color w:val="00000A"/>
                 <w:sz w:val="24"/>
                 <w:szCs w:val="24"/>
-                <w:rFonts w:ascii="Calibri" w:hAnsi="Calibri" w:eastAsia="SimSun" w:cs="Lucida Sans"/>
+                <w:lang w:val="en-US" w:eastAsia="zh-CN"/>
+              </w:rPr>
+            </w:pPr>
+          </w:p>
+          <w:p>
+            <w:pPr>
+              <w:spacing w:line="520" w:lineRule="exact"/>
+              <w:ind w:right="840" w:firstLine="0"/>
+              <w:jc w:val="left"/>
+              <w:rPr>
+                <w:rFonts w:ascii="Calibri" w:hAnsi="Calibri" w:eastAsia="宋体" w:cs="Lucida Sans"/>
                 <w:color w:val="00000A"/>
-                <w:lang w:val="en-US" w:eastAsia="zh-CN" w:bidi="hi-IN"/>
-              </w:rPr>
-            </w:pPr>
-            <w:r>
-              <w:rPr>
-                <w:rFonts w:eastAsia="SimSun" w:cs="Lucida Sans"/>
+                <w:sz w:val="24"/>
+                <w:szCs w:val="24"/>
+                <w:lang w:val="en-US" w:eastAsia="zh-CN"/>
+              </w:rPr>
+            </w:pPr>
+          </w:p>
+          <w:p>
+            <w:pPr>
+              <w:spacing w:line="520" w:lineRule="exact"/>
+              <w:ind w:right="840" w:firstLine="0"/>
+              <w:jc w:val="left"/>
+              <w:rPr>
+                <w:rFonts w:ascii="Calibri" w:hAnsi="Calibri" w:eastAsia="宋体" w:cs="Lucida Sans"/>
                 <w:color w:val="00000A"/>
                 <w:sz w:val="24"/>
                 <w:szCs w:val="24"/>
-                <w:lang w:val="en-US" w:eastAsia="zh-CN" w:bidi="hi-IN"/>
-              </w:rPr>
-            </w:r>
-            <w:r/>
-          </w:p>
-          <w:p>
-            <w:pPr>
-              <w:pStyle w:val="Normal"/>
-              <w:spacing w:lineRule="exact" w:line="520"/>
-              <w:ind w:right="840" w:hanging="0"/>
+                <w:lang w:val="en-US" w:eastAsia="zh-CN"/>
+              </w:rPr>
+            </w:pPr>
+          </w:p>
+          <w:p>
+            <w:pPr>
+              <w:spacing w:line="520" w:lineRule="exact"/>
+              <w:ind w:right="840" w:firstLine="0"/>
               <w:jc w:val="left"/>
               <w:rPr>
-                <w:sz w:val="24"/>
+                <w:rFonts w:ascii="Calibri" w:hAnsi="Calibri" w:eastAsia="宋体" w:cs="Lucida Sans"/>
+                <w:color w:val="00000A"/>
                 <w:sz w:val="24"/>
                 <w:szCs w:val="24"/>
-                <w:rFonts w:ascii="Calibri" w:hAnsi="Calibri" w:eastAsia="SimSun" w:cs="Lucida Sans"/>
+                <w:lang w:val="en-US" w:eastAsia="zh-CN"/>
+              </w:rPr>
+            </w:pPr>
+          </w:p>
+          <w:p>
+            <w:pPr>
+              <w:spacing w:line="520" w:lineRule="exact"/>
+              <w:ind w:right="840" w:firstLine="0"/>
+              <w:jc w:val="left"/>
+              <w:rPr>
+                <w:rFonts w:ascii="Calibri" w:hAnsi="Calibri" w:eastAsia="宋体" w:cs="Lucida Sans"/>
                 <w:color w:val="00000A"/>
-                <w:lang w:val="en-US" w:eastAsia="zh-CN" w:bidi="hi-IN"/>
-              </w:rPr>
-            </w:pPr>
-            <w:r>
-              <w:rPr>
-                <w:rFonts w:eastAsia="SimSun" w:cs="Lucida Sans"/>
-                <w:color w:val="00000A"/>
                 <w:sz w:val="24"/>
                 <w:szCs w:val="24"/>
-                <w:lang w:val="en-US" w:eastAsia="zh-CN" w:bidi="hi-IN"/>
-              </w:rPr>
-            </w:r>
-            <w:r/>
-          </w:p>
-          <w:p>
-            <w:pPr>
-              <w:pStyle w:val="Normal"/>
-              <w:spacing w:lineRule="exact" w:line="520"/>
-              <w:ind w:right="840" w:hanging="0"/>
-              <w:jc w:val="left"/>
-              <w:rPr>
-                <w:sz w:val="24"/>
-                <w:sz w:val="24"/>
-                <w:szCs w:val="24"/>
-                <w:rFonts w:ascii="Calibri" w:hAnsi="Calibri" w:eastAsia="SimSun" w:cs="Lucida Sans"/>
-                <w:color w:val="00000A"/>
-                <w:lang w:val="en-US" w:eastAsia="zh-CN" w:bidi="hi-IN"/>
-              </w:rPr>
-            </w:pPr>
-            <w:r>
-              <w:rPr>
-                <w:rFonts w:eastAsia="SimSun" w:cs="Lucida Sans"/>
-                <w:color w:val="00000A"/>
-                <w:sz w:val="24"/>
-                <w:szCs w:val="24"/>
-                <w:lang w:val="en-US" w:eastAsia="zh-CN" w:bidi="hi-IN"/>
-              </w:rPr>
-            </w:r>
-            <w:r/>
-          </w:p>
-          <w:p>
-            <w:pPr>
-              <w:pStyle w:val="Normal"/>
-              <w:spacing w:lineRule="exact" w:line="520"/>
-              <w:ind w:right="840" w:hanging="0"/>
-              <w:jc w:val="left"/>
-              <w:rPr>
-                <w:sz w:val="24"/>
-                <w:sz w:val="24"/>
-                <w:szCs w:val="24"/>
-                <w:rFonts w:ascii="Calibri" w:hAnsi="Calibri" w:eastAsia="SimSun" w:cs="Lucida Sans"/>
-                <w:color w:val="00000A"/>
-                <w:lang w:val="en-US" w:eastAsia="zh-CN" w:bidi="hi-IN"/>
-              </w:rPr>
-            </w:pPr>
-            <w:r>
-              <w:rPr>
-                <w:rFonts w:eastAsia="SimSun" w:cs="Lucida Sans"/>
-                <w:color w:val="00000A"/>
-                <w:sz w:val="24"/>
-                <w:szCs w:val="24"/>
-                <w:lang w:val="en-US" w:eastAsia="zh-CN" w:bidi="hi-IN"/>
-              </w:rPr>
-            </w:r>
-            <w:r/>
-          </w:p>
-          <w:p>
-            <w:pPr>
-              <w:pStyle w:val="Normal"/>
-              <w:spacing w:lineRule="exact" w:line="520"/>
-              <w:ind w:right="840" w:hanging="0"/>
-              <w:jc w:val="left"/>
-              <w:rPr>
-                <w:sz w:val="24"/>
-                <w:sz w:val="24"/>
-                <w:szCs w:val="24"/>
-                <w:rFonts w:ascii="Calibri" w:hAnsi="Calibri" w:eastAsia="SimSun" w:cs="Lucida Sans"/>
-                <w:color w:val="00000A"/>
-                <w:lang w:val="en-US" w:eastAsia="zh-CN" w:bidi="hi-IN"/>
-              </w:rPr>
-            </w:pPr>
-            <w:r>
-              <w:rPr>
-                <w:rFonts w:eastAsia="SimSun" w:cs="Lucida Sans"/>
-                <w:color w:val="00000A"/>
-                <w:sz w:val="24"/>
-                <w:szCs w:val="24"/>
-                <w:lang w:val="en-US" w:eastAsia="zh-CN" w:bidi="hi-IN"/>
-              </w:rPr>
-            </w:r>
-            <w:r/>
-          </w:p>
-          <w:p>
-            <w:pPr>
-              <w:pStyle w:val="Normal"/>
-              <w:spacing w:lineRule="exact" w:line="520"/>
+                <w:lang w:val="en-US" w:eastAsia="zh-CN"/>
+              </w:rPr>
+            </w:pPr>
+          </w:p>
+          <w:p>
+            <w:pPr>
+              <w:spacing w:line="520" w:lineRule="exact"/>
               <w:ind w:right="840" w:firstLine="3120"/>
               <w:rPr>
-                <w:sz w:val="24"/>
-                <w:sz w:val="24"/>
-                <w:rFonts w:ascii="宋体" w:hAnsi="宋体"/>
+                <w:rFonts w:ascii="宋体" w:hAnsi="宋体"/>
+                <w:sz w:val="24"/>
               </w:rPr>
             </w:pPr>
             <w:r>
@@ -1418,18 +1258,15 @@
               </w:rPr>
               <w:t>复查人员签字：</w:t>
             </w:r>
-            <w:r/>
-          </w:p>
-          <w:p>
-            <w:pPr>
-              <w:pStyle w:val="Normal"/>
-              <w:spacing w:lineRule="exact" w:line="520"/>
-              <w:ind w:left="2099" w:right="420" w:hanging="0"/>
+          </w:p>
+          <w:p>
+            <w:pPr>
+              <w:spacing w:line="520" w:lineRule="exact"/>
+              <w:ind w:left="2099" w:right="420" w:firstLine="0"/>
               <w:jc w:val="right"/>
               <w:rPr>
-                <w:sz w:val="24"/>
-                <w:sz w:val="24"/>
-                <w:rFonts w:ascii="宋体" w:hAnsi="宋体"/>
+                <w:rFonts w:ascii="宋体" w:hAnsi="宋体"/>
+                <w:sz w:val="24"/>
               </w:rPr>
             </w:pPr>
             <w:r>
@@ -1439,15 +1276,11 @@
               </w:rPr>
               <w:t>年    月    日</w:t>
             </w:r>
-            <w:r/>
           </w:p>
         </w:tc>
       </w:tr>
     </w:tbl>
     <w:p>
-      <w:pPr>
-        <w:pStyle w:val="Normal"/>
-      </w:pPr>
       <w:r>
         <w:rPr>
           <w:rFonts w:ascii="宋体" w:hAnsi="宋体"/>
@@ -1458,211 +1291,652 @@
       <w:r>
         <w:br w:type="page"/>
       </w:r>
-      <w:r/>
     </w:p>
     <w:p>
       <w:pPr>
-        <w:pStyle w:val="PreformattedText"/>
-        <w:spacing w:lineRule="auto" w:line="360" w:before="0" w:after="0"/>
-        <w:ind w:left="0" w:right="0" w:hanging="0"/>
-        <w:rPr>
-          <w:sz w:val="24"/>
+        <w:pStyle w:val="12"/>
+        <w:spacing w:before="0" w:after="0" w:line="360" w:lineRule="auto"/>
+        <w:ind w:left="0" w:right="0" w:firstLine="0"/>
+        <w:rPr>
+          <w:rFonts w:ascii="Calibri" w:hAnsi="Calibri" w:eastAsia="宋体" w:cs="Lucida Sans"/>
+          <w:color w:val="00000A"/>
           <w:sz w:val="24"/>
           <w:szCs w:val="24"/>
-          <w:rFonts w:ascii="Calibri" w:hAnsi="Calibri" w:eastAsia="SimSun" w:cs="Lucida Sans"/>
-          <w:color w:val="00000A"/>
-          <w:lang w:val="en-US" w:eastAsia="zh-CN" w:bidi="hi-IN"/>
+          <w:lang w:val="en-US" w:eastAsia="zh-CN"/>
         </w:rPr>
       </w:pPr>
-      <w:r>
-        <w:rPr>
-          <w:rFonts w:eastAsia="SimSun" w:cs="Lucida Sans"/>
-          <w:color w:val="00000A"/>
-          <w:sz w:val="24"/>
-          <w:szCs w:val="24"/>
-          <w:lang w:val="en-US" w:eastAsia="zh-CN" w:bidi="hi-IN"/>
-        </w:rPr>
-      </w:r>
-      <w:r/>
     </w:p>
     <w:p>
       <w:pPr>
-        <w:pStyle w:val="PreformattedText"/>
-        <w:spacing w:lineRule="auto" w:line="360" w:before="0" w:after="0"/>
-        <w:ind w:left="0" w:right="0" w:hanging="0"/>
-        <w:rPr>
-          <w:smallCaps w:val="false"/>
-          <w:caps w:val="false"/>
-          <w:sz w:val="24"/>
+        <w:pStyle w:val="12"/>
+        <w:spacing w:before="0" w:after="0" w:line="360" w:lineRule="auto"/>
+        <w:ind w:left="0" w:right="0" w:firstLine="0"/>
+        <w:rPr>
+          <w:rFonts w:hint="eastAsia" w:ascii="宋体" w:hAnsi="宋体" w:eastAsia="宋体" w:cs="Lucida Sans"/>
+          <w:b w:val="0"/>
+          <w:i w:val="0"/>
+          <w:caps w:val="0"/>
+          <w:smallCaps w:val="0"/>
+          <w:color w:val="404040"/>
           <w:spacing w:val="0"/>
-          <w:i w:val="false"/>
-          <w:b w:val="false"/>
-          <w:sz w:val="24"/>
-          <w:i w:val="false"/>
-          <w:b w:val="false"/>
+          <w:sz w:val="24"/>
           <w:szCs w:val="24"/>
-          <w:rFonts w:ascii="宋体" w:hAnsi="宋体" w:eastAsia="SimSun" w:cs="Lucida Sans"/>
-          <w:color w:val="404040"/>
-          <w:lang w:val="en-US" w:eastAsia="zh-CN" w:bidi="hi-IN"/>
+          <w:lang w:val="en-US" w:eastAsia="zh-CN"/>
         </w:rPr>
       </w:pPr>
       <w:r>
         <w:rPr>
-          <w:rFonts w:eastAsia="SimSun" w:cs="Lucida Sans" w:ascii="宋体" w:hAnsi="宋体"/>
-          <w:b w:val="false"/>
-          <w:i w:val="false"/>
-          <w:caps w:val="false"/>
-          <w:smallCaps w:val="false"/>
+          <w:rFonts w:hint="eastAsia" w:ascii="宋体" w:hAnsi="宋体" w:cs="Lucida Sans"/>
+          <w:b w:val="0"/>
+          <w:i w:val="0"/>
+          <w:caps w:val="0"/>
+          <w:smallCaps w:val="0"/>
           <w:color w:val="404040"/>
           <w:spacing w:val="0"/>
           <w:sz w:val="24"/>
           <w:szCs w:val="24"/>
-          <w:lang w:val="en-US" w:eastAsia="zh-CN" w:bidi="hi-IN"/>
-        </w:rPr>
+          <w:lang w:val="en-US" w:eastAsia="zh-CN"/>
+        </w:rPr>
+        <w:t>整改前：</w:t>
       </w:r>
-      <w:r/>
     </w:p>
     <w:p>
       <w:pPr>
-        <w:pStyle w:val="PreformattedText"/>
-        <w:spacing w:lineRule="auto" w:line="360" w:before="0" w:after="0"/>
+        <w:pStyle w:val="12"/>
+        <w:spacing w:before="0" w:after="0" w:line="360" w:lineRule="auto"/>
         <w:jc w:val="center"/>
       </w:pPr>
       <w:r>
         <w:rPr>
-          <w:rFonts w:eastAsia="SimSun" w:cs="Lucida Sans" w:ascii="宋体" w:hAnsi="宋体"/>
+          <w:rFonts w:ascii="宋体" w:hAnsi="宋体" w:eastAsia="宋体" w:cs="Lucida Sans"/>
           <w:color w:val="00000A"/>
           <w:sz w:val="24"/>
           <w:szCs w:val="24"/>
-          <w:lang w:val="en-US" w:eastAsia="zh-CN" w:bidi="hi-IN"/>
+          <w:lang w:val="en-US" w:eastAsia="zh-CN"/>
         </w:rPr>
         <w:t>{#images}</w:t>
       </w:r>
-      <w:r/>
     </w:p>
     <w:p>
       <w:pPr>
-        <w:pStyle w:val="PreformattedText"/>
-        <w:spacing w:lineRule="auto" w:line="360" w:before="0" w:after="0"/>
+        <w:pStyle w:val="12"/>
+        <w:spacing w:before="0" w:after="0" w:line="360" w:lineRule="auto"/>
         <w:jc w:val="center"/>
       </w:pPr>
       <w:r>
         <w:rPr>
-          <w:rFonts w:eastAsia="SimSun" w:cs="Lucida Sans" w:ascii="宋体" w:hAnsi="宋体"/>
+          <w:rFonts w:ascii="宋体" w:hAnsi="宋体" w:eastAsia="宋体" w:cs="Lucida Sans"/>
           <w:color w:val="00000A"/>
           <w:sz w:val="24"/>
           <w:szCs w:val="24"/>
-          <w:lang w:val="en-US" w:eastAsia="zh-CN" w:bidi="hi-IN"/>
+          <w:lang w:val="en-US" w:eastAsia="zh-CN"/>
         </w:rPr>
         <w:t>{%image}</w:t>
       </w:r>
-      <w:r/>
     </w:p>
     <w:p>
       <w:pPr>
-        <w:pStyle w:val="PreformattedText"/>
-        <w:spacing w:lineRule="auto" w:line="360" w:before="0" w:after="0"/>
+        <w:pStyle w:val="12"/>
+        <w:spacing w:before="0" w:after="0" w:line="360" w:lineRule="auto"/>
         <w:jc w:val="center"/>
       </w:pPr>
       <w:r>
         <w:rPr>
-          <w:rFonts w:eastAsia="SimSun" w:cs="Lucida Sans" w:ascii="宋体" w:hAnsi="宋体"/>
+          <w:rFonts w:ascii="宋体" w:hAnsi="宋体" w:eastAsia="宋体" w:cs="Lucida Sans"/>
           <w:color w:val="00000A"/>
           <w:sz w:val="24"/>
           <w:szCs w:val="24"/>
-          <w:lang w:val="en-US" w:eastAsia="zh-CN" w:bidi="hi-IN"/>
+          <w:lang w:val="en-US" w:eastAsia="zh-CN"/>
         </w:rPr>
         <w:t>{object}</w:t>
       </w:r>
-      <w:r/>
     </w:p>
     <w:p>
       <w:pPr>
-        <w:pStyle w:val="PreformattedText"/>
-        <w:spacing w:lineRule="auto" w:line="360" w:before="0" w:after="0"/>
+        <w:pStyle w:val="12"/>
+        <w:spacing w:before="0" w:after="0" w:line="360" w:lineRule="auto"/>
         <w:jc w:val="center"/>
       </w:pPr>
       <w:r>
         <w:rPr>
-          <w:rFonts w:eastAsia="SimSun" w:cs="Lucida Sans" w:ascii="宋体" w:hAnsi="宋体"/>
+          <w:rFonts w:ascii="宋体" w:hAnsi="宋体" w:eastAsia="宋体" w:cs="Lucida Sans"/>
           <w:color w:val="00000A"/>
           <w:sz w:val="24"/>
           <w:szCs w:val="24"/>
-          <w:lang w:val="en-US" w:eastAsia="zh-CN" w:bidi="hi-IN"/>
+          <w:lang w:val="en-US" w:eastAsia="zh-CN"/>
         </w:rPr>
         <w:t>{comment}</w:t>
       </w:r>
-      <w:r/>
     </w:p>
     <w:p>
       <w:pPr>
-        <w:pStyle w:val="PreformattedText"/>
-        <w:spacing w:lineRule="auto" w:line="360" w:before="0" w:after="0"/>
+        <w:pStyle w:val="12"/>
+        <w:spacing w:before="0" w:after="0" w:line="360" w:lineRule="auto"/>
+        <w:jc w:val="center"/>
+        <w:rPr>
+          <w:rFonts w:ascii="宋体" w:hAnsi="宋体" w:eastAsia="宋体" w:cs="Lucida Sans"/>
+          <w:color w:val="00000A"/>
+          <w:sz w:val="24"/>
+          <w:szCs w:val="24"/>
+          <w:lang w:val="en-US" w:eastAsia="zh-CN"/>
+        </w:rPr>
+      </w:pPr>
+      <w:r>
+        <w:rPr>
+          <w:rFonts w:ascii="宋体" w:hAnsi="宋体" w:eastAsia="宋体" w:cs="Lucida Sans"/>
+          <w:color w:val="00000A"/>
+          <w:sz w:val="24"/>
+          <w:szCs w:val="24"/>
+          <w:lang w:val="en-US" w:eastAsia="zh-CN"/>
+        </w:rPr>
+        <w:t>{/images}</w:t>
+      </w:r>
+    </w:p>
+    <w:p>
+      <w:pPr>
+        <w:pStyle w:val="12"/>
+        <w:spacing w:before="0" w:after="0" w:line="360" w:lineRule="auto"/>
+        <w:jc w:val="center"/>
+        <w:rPr>
+          <w:rFonts w:ascii="宋体" w:hAnsi="宋体" w:eastAsia="宋体" w:cs="Lucida Sans"/>
+          <w:color w:val="00000A"/>
+          <w:sz w:val="24"/>
+          <w:szCs w:val="24"/>
+          <w:lang w:val="en-US" w:eastAsia="zh-CN"/>
+        </w:rPr>
+      </w:pPr>
+    </w:p>
+    <w:p>
+      <w:pPr>
+        <w:pStyle w:val="12"/>
+        <w:spacing w:before="0" w:after="0" w:line="360" w:lineRule="auto"/>
+        <w:jc w:val="center"/>
+        <w:rPr>
+          <w:rFonts w:ascii="宋体" w:hAnsi="宋体" w:eastAsia="宋体" w:cs="Lucida Sans"/>
+          <w:color w:val="00000A"/>
+          <w:sz w:val="24"/>
+          <w:szCs w:val="24"/>
+          <w:lang w:val="en-US" w:eastAsia="zh-CN"/>
+        </w:rPr>
+      </w:pPr>
+    </w:p>
+    <w:p>
+      <w:pPr>
+        <w:pStyle w:val="12"/>
+        <w:spacing w:before="0" w:after="0" w:line="360" w:lineRule="auto"/>
+        <w:jc w:val="both"/>
+        <w:rPr>
+          <w:rFonts w:hint="eastAsia" w:ascii="宋体" w:hAnsi="宋体" w:eastAsia="宋体" w:cs="Lucida Sans"/>
+          <w:b w:val="0"/>
+          <w:i w:val="0"/>
+          <w:caps w:val="0"/>
+          <w:smallCaps w:val="0"/>
+          <w:color w:val="404040"/>
+          <w:spacing w:val="0"/>
+          <w:sz w:val="24"/>
+          <w:szCs w:val="24"/>
+          <w:lang w:val="en-US" w:eastAsia="zh-CN"/>
+        </w:rPr>
+      </w:pPr>
+      <w:r>
+        <w:rPr>
+          <w:rFonts w:hint="eastAsia" w:ascii="宋体" w:hAnsi="宋体" w:cs="Lucida Sans"/>
+          <w:color w:val="00000A"/>
+          <w:sz w:val="24"/>
+          <w:szCs w:val="24"/>
+          <w:lang w:val="en-US" w:eastAsia="zh-CN"/>
+        </w:rPr>
+        <w:t>整改后：</w:t>
+      </w:r>
+    </w:p>
+    <w:p>
+      <w:pPr>
+        <w:pStyle w:val="12"/>
+        <w:spacing w:before="0" w:after="0" w:line="360" w:lineRule="auto"/>
         <w:jc w:val="center"/>
       </w:pPr>
       <w:r>
         <w:rPr>
-          <w:rFonts w:eastAsia="SimSun" w:cs="Lucida Sans" w:ascii="宋体" w:hAnsi="宋体"/>
+          <w:rFonts w:ascii="宋体" w:hAnsi="宋体" w:eastAsia="宋体" w:cs="Lucida Sans"/>
           <w:color w:val="00000A"/>
           <w:sz w:val="24"/>
           <w:szCs w:val="24"/>
-          <w:lang w:val="en-US" w:eastAsia="zh-CN" w:bidi="hi-IN"/>
-        </w:rPr>
-        <w:t>{/images}</w:t>
+          <w:lang w:val="en-US" w:eastAsia="zh-CN"/>
+        </w:rPr>
+        <w:t>{#</w:t>
       </w:r>
-      <w:r/>
+      <w:r>
+        <w:rPr>
+          <w:rFonts w:hint="eastAsia" w:ascii="宋体" w:hAnsi="宋体" w:cs="Lucida Sans"/>
+          <w:color w:val="00000A"/>
+          <w:sz w:val="24"/>
+          <w:szCs w:val="24"/>
+          <w:lang w:val="en-US" w:eastAsia="zh-CN"/>
+        </w:rPr>
+        <w:t>process_</w:t>
+      </w:r>
+      <w:r>
+        <w:rPr>
+          <w:rFonts w:ascii="宋体" w:hAnsi="宋体" w:eastAsia="宋体" w:cs="Lucida Sans"/>
+          <w:color w:val="00000A"/>
+          <w:sz w:val="24"/>
+          <w:szCs w:val="24"/>
+          <w:lang w:val="en-US" w:eastAsia="zh-CN"/>
+        </w:rPr>
+        <w:t>images}</w:t>
+      </w:r>
+    </w:p>
+    <w:p>
+      <w:pPr>
+        <w:pStyle w:val="12"/>
+        <w:spacing w:before="0" w:after="0" w:line="360" w:lineRule="auto"/>
+        <w:jc w:val="center"/>
+      </w:pPr>
+      <w:r>
+        <w:rPr>
+          <w:rFonts w:ascii="宋体" w:hAnsi="宋体" w:eastAsia="宋体" w:cs="Lucida Sans"/>
+          <w:color w:val="00000A"/>
+          <w:sz w:val="24"/>
+          <w:szCs w:val="24"/>
+          <w:lang w:val="en-US" w:eastAsia="zh-CN"/>
+        </w:rPr>
+        <w:t>{%image}</w:t>
+      </w:r>
+    </w:p>
+    <w:p>
+      <w:pPr>
+        <w:pStyle w:val="12"/>
+        <w:spacing w:before="0" w:after="0" w:line="360" w:lineRule="auto"/>
+        <w:jc w:val="center"/>
+        <w:rPr>
+          <w:rFonts w:ascii="宋体" w:hAnsi="宋体" w:eastAsia="宋体" w:cs="Lucida Sans"/>
+          <w:color w:val="00000A"/>
+          <w:sz w:val="24"/>
+          <w:szCs w:val="24"/>
+          <w:lang w:val="en-US" w:eastAsia="zh-CN"/>
+        </w:rPr>
+      </w:pPr>
+      <w:r>
+        <w:rPr>
+          <w:rFonts w:ascii="宋体" w:hAnsi="宋体" w:eastAsia="宋体" w:cs="Lucida Sans"/>
+          <w:color w:val="00000A"/>
+          <w:sz w:val="24"/>
+          <w:szCs w:val="24"/>
+          <w:lang w:val="en-US" w:eastAsia="zh-CN"/>
+        </w:rPr>
+        <w:t>{/</w:t>
+      </w:r>
+      <w:r>
+        <w:rPr>
+          <w:rFonts w:hint="eastAsia" w:ascii="宋体" w:hAnsi="宋体" w:cs="Lucida Sans"/>
+          <w:color w:val="00000A"/>
+          <w:sz w:val="24"/>
+          <w:szCs w:val="24"/>
+          <w:lang w:val="en-US" w:eastAsia="zh-CN"/>
+        </w:rPr>
+        <w:t>process_</w:t>
+      </w:r>
+      <w:r>
+        <w:rPr>
+          <w:rFonts w:ascii="宋体" w:hAnsi="宋体" w:eastAsia="宋体" w:cs="Lucida Sans"/>
+          <w:color w:val="00000A"/>
+          <w:sz w:val="24"/>
+          <w:szCs w:val="24"/>
+          <w:lang w:val="en-US" w:eastAsia="zh-CN"/>
+        </w:rPr>
+        <w:t>images}</w:t>
+      </w:r>
+      <w:bookmarkStart w:id="10" w:name="_GoBack"/>
+      <w:bookmarkEnd w:id="10"/>
+    </w:p>
+    <w:p>
+      <w:pPr>
+        <w:pStyle w:val="12"/>
+        <w:spacing w:before="0" w:after="0" w:line="360" w:lineRule="auto"/>
+        <w:jc w:val="both"/>
+        <w:rPr>
+          <w:rFonts w:hint="eastAsia" w:ascii="宋体" w:hAnsi="宋体" w:cs="Lucida Sans"/>
+          <w:color w:val="00000A"/>
+          <w:sz w:val="24"/>
+          <w:szCs w:val="24"/>
+          <w:lang w:val="en-US" w:eastAsia="zh-CN"/>
+        </w:rPr>
+      </w:pPr>
     </w:p>
     <w:sectPr>
-      <w:type w:val="nextPage"/>
       <w:pgSz w:w="11906" w:h="16838"/>
-      <w:pgMar w:left="1134" w:right="1134" w:header="0" w:top="1134" w:footer="0" w:bottom="1134" w:gutter="0"/>
+      <w:pgMar w:top="1134" w:right="1134" w:bottom="1134" w:left="1134" w:header="0" w:footer="0" w:gutter="0"/>
       <w:pgNumType w:fmt="decimal"/>
-      <w:formProt w:val="false"/>
-      <w:textDirection w:val="lrTb"/>
-      <w:docGrid w:type="default" w:linePitch="240" w:charSpace="4294961151"/>
+      <w:cols w:space="720" w:num="1"/>
+      <w:formProt w:val="0"/>
+      <w:docGrid w:linePitch="240" w:charSpace="-6145"/>
     </w:sectPr>
   </w:body>
 </w:document>
 </file>
 
 <file path=word/styles.xml><?xml version="1.0" encoding="utf-8"?>
-<w:styles xmlns:w="http://schemas.openxmlformats.org/wordprocessingml/2006/main" xmlns:w14="http://schemas.microsoft.com/office/word/2010/wordml" xmlns:mc="http://schemas.openxmlformats.org/markup-compatibility/2006" mc:Ignorable="w14">
+<w:styles xmlns:mc="http://schemas.openxmlformats.org/markup-compatibility/2006" xmlns:o="urn:schemas-microsoft-com:office:office" xmlns:r="http://schemas.openxmlformats.org/officeDocument/2006/relationships" xmlns:m="http://schemas.openxmlformats.org/officeDocument/2006/math" xmlns:v="urn:schemas-microsoft-com:vml" xmlns:w="http://schemas.openxmlformats.org/wordprocessingml/2006/main" xmlns:w14="http://schemas.microsoft.com/office/word/2010/wordml" xmlns:w10="urn:schemas-microsoft-com:office:word" xmlns:sl="http://schemas.openxmlformats.org/schemaLibrary/2006/main" mc:Ignorable="w14">
   <w:docDefaults>
     <w:rPrDefault>
       <w:rPr>
-        <w:rFonts w:ascii="Calibri" w:hAnsi="Calibri" w:eastAsia="SimSun" w:cs="Lucida Sans"/>
-        <w:sz w:val="20"/>
-        <w:szCs w:val="24"/>
-        <w:lang w:val="en-US" w:eastAsia="zh-CN" w:bidi="hi-IN"/>
+        <w:rFonts w:ascii="Calibri" w:hAnsi="Calibri" w:eastAsia="宋体" w:cs="Calibri"/>
+        <w:lang w:val="en-US" w:eastAsia="zh-CN" w:bidi="ar-SA"/>
       </w:rPr>
     </w:rPrDefault>
-    <w:pPrDefault>
-      <w:pPr/>
-    </w:pPrDefault>
   </w:docDefaults>
-  <w:style w:type="paragraph" w:styleId="Normal">
+  <w:latentStyles w:count="260" w:defQFormat="0" w:defUnhideWhenUsed="1" w:defSemiHidden="1" w:defUIPriority="99" w:defLockedState="0">
+    <w:lsdException w:unhideWhenUsed="0" w:uiPriority="0" w:semiHidden="0" w:name="Normal"/>
+    <w:lsdException w:uiPriority="99" w:name="heading 1"/>
+    <w:lsdException w:uiPriority="99" w:name="heading 2"/>
+    <w:lsdException w:uiPriority="99" w:name="heading 3"/>
+    <w:lsdException w:uiPriority="99" w:name="heading 4"/>
+    <w:lsdException w:uiPriority="99" w:name="heading 5"/>
+    <w:lsdException w:uiPriority="99" w:name="heading 6"/>
+    <w:lsdException w:uiPriority="99" w:name="heading 7"/>
+    <w:lsdException w:uiPriority="99" w:name="heading 8"/>
+    <w:lsdException w:uiPriority="99" w:name="heading 9"/>
+    <w:lsdException w:uiPriority="99" w:name="index 1"/>
+    <w:lsdException w:uiPriority="99" w:name="index 2"/>
+    <w:lsdException w:uiPriority="99" w:name="index 3"/>
+    <w:lsdException w:uiPriority="99" w:name="index 4"/>
+    <w:lsdException w:uiPriority="99" w:name="index 5"/>
+    <w:lsdException w:uiPriority="99" w:name="index 6"/>
+    <w:lsdException w:uiPriority="99" w:name="index 7"/>
+    <w:lsdException w:uiPriority="99" w:name="index 8"/>
+    <w:lsdException w:uiPriority="99" w:name="index 9"/>
+    <w:lsdException w:uiPriority="99" w:name="toc 1"/>
+    <w:lsdException w:uiPriority="99" w:name="toc 2"/>
+    <w:lsdException w:uiPriority="99" w:name="toc 3"/>
+    <w:lsdException w:uiPriority="99" w:name="toc 4"/>
+    <w:lsdException w:uiPriority="99" w:name="toc 5"/>
+    <w:lsdException w:uiPriority="99" w:name="toc 6"/>
+    <w:lsdException w:uiPriority="99" w:name="toc 7"/>
+    <w:lsdException w:uiPriority="99" w:name="toc 8"/>
+    <w:lsdException w:uiPriority="99" w:name="toc 9"/>
+    <w:lsdException w:uiPriority="99" w:name="Normal Indent"/>
+    <w:lsdException w:uiPriority="99" w:name="footnote text"/>
+    <w:lsdException w:uiPriority="99" w:name="annotation text"/>
+    <w:lsdException w:uiPriority="99" w:name="header"/>
+    <w:lsdException w:uiPriority="99" w:name="footer"/>
+    <w:lsdException w:uiPriority="99" w:name="index heading"/>
+    <w:lsdException w:uiPriority="99" w:name="caption"/>
+    <w:lsdException w:uiPriority="99" w:name="table of figures"/>
+    <w:lsdException w:uiPriority="99" w:name="envelope address"/>
+    <w:lsdException w:uiPriority="99" w:name="envelope return"/>
+    <w:lsdException w:uiPriority="99" w:name="footnote reference"/>
+    <w:lsdException w:uiPriority="99" w:name="annotation reference"/>
+    <w:lsdException w:uiPriority="99" w:name="line number"/>
+    <w:lsdException w:uiPriority="99" w:name="page number"/>
+    <w:lsdException w:uiPriority="99" w:name="endnote reference"/>
+    <w:lsdException w:uiPriority="99" w:name="endnote text"/>
+    <w:lsdException w:uiPriority="99" w:name="table of authorities"/>
+    <w:lsdException w:uiPriority="99" w:name="macro"/>
+    <w:lsdException w:uiPriority="99" w:name="toa heading"/>
+    <w:lsdException w:unhideWhenUsed="0" w:uiPriority="0" w:semiHidden="0" w:name="List"/>
+    <w:lsdException w:uiPriority="99" w:name="List Bullet"/>
+    <w:lsdException w:uiPriority="99" w:name="List Number"/>
+    <w:lsdException w:uiPriority="99" w:name="List 2"/>
+    <w:lsdException w:uiPriority="99" w:name="List 3"/>
+    <w:lsdException w:uiPriority="99" w:name="List 4"/>
+    <w:lsdException w:uiPriority="99" w:name="List 5"/>
+    <w:lsdException w:uiPriority="99" w:name="List Bullet 2"/>
+    <w:lsdException w:uiPriority="99" w:name="List Bullet 3"/>
+    <w:lsdException w:uiPriority="99" w:name="List Bullet 4"/>
+    <w:lsdException w:uiPriority="99" w:name="List Bullet 5"/>
+    <w:lsdException w:uiPriority="99" w:name="List Number 2"/>
+    <w:lsdException w:uiPriority="99" w:name="List Number 3"/>
+    <w:lsdException w:uiPriority="99" w:name="List Number 4"/>
+    <w:lsdException w:uiPriority="99" w:name="List Number 5"/>
+    <w:lsdException w:uiPriority="99" w:name="Title"/>
+    <w:lsdException w:uiPriority="99" w:name="Closing"/>
+    <w:lsdException w:uiPriority="99" w:name="Signature"/>
+    <w:lsdException w:uiPriority="99" w:name="Default Paragraph Font"/>
+    <w:lsdException w:uiPriority="99" w:name="Body Text"/>
+    <w:lsdException w:uiPriority="99" w:name="Body Text Indent"/>
+    <w:lsdException w:uiPriority="99" w:name="List Continue"/>
+    <w:lsdException w:uiPriority="99" w:name="List Continue 2"/>
+    <w:lsdException w:uiPriority="99" w:name="List Continue 3"/>
+    <w:lsdException w:uiPriority="99" w:name="List Continue 4"/>
+    <w:lsdException w:uiPriority="99" w:name="List Continue 5"/>
+    <w:lsdException w:uiPriority="99" w:name="Message Header"/>
+    <w:lsdException w:uiPriority="99" w:name="Subtitle"/>
+    <w:lsdException w:uiPriority="99" w:name="Salutation"/>
+    <w:lsdException w:uiPriority="99" w:name="Date"/>
+    <w:lsdException w:uiPriority="99" w:name="Body Text First Indent"/>
+    <w:lsdException w:uiPriority="99" w:name="Body Text First Indent 2"/>
+    <w:lsdException w:uiPriority="99" w:name="Note Heading"/>
+    <w:lsdException w:uiPriority="99" w:name="Body Text 2"/>
+    <w:lsdException w:uiPriority="99" w:name="Body Text 3"/>
+    <w:lsdException w:uiPriority="99" w:name="Body Text Indent 2"/>
+    <w:lsdException w:uiPriority="99" w:name="Body Text Indent 3"/>
+    <w:lsdException w:uiPriority="99" w:name="Block Text"/>
+    <w:lsdException w:uiPriority="99" w:name="Hyperlink"/>
+    <w:lsdException w:uiPriority="99" w:name="FollowedHyperlink"/>
+    <w:lsdException w:uiPriority="99" w:name="Strong"/>
+    <w:lsdException w:uiPriority="99" w:name="Emphasis"/>
+    <w:lsdException w:uiPriority="99" w:name="Document Map"/>
+    <w:lsdException w:uiPriority="99" w:name="Plain Text"/>
+    <w:lsdException w:uiPriority="99" w:name="E-mail Signature"/>
+    <w:lsdException w:uiPriority="99" w:name="Normal (Web)"/>
+    <w:lsdException w:uiPriority="99" w:name="HTML Acronym"/>
+    <w:lsdException w:uiPriority="99" w:name="HTML Address"/>
+    <w:lsdException w:uiPriority="99" w:name="HTML Cite"/>
+    <w:lsdException w:uiPriority="99" w:name="HTML Code"/>
+    <w:lsdException w:uiPriority="99" w:name="HTML Definition"/>
+    <w:lsdException w:uiPriority="99" w:name="HTML Keyboard"/>
+    <w:lsdException w:uiPriority="99" w:name="HTML Preformatted"/>
+    <w:lsdException w:uiPriority="99" w:name="HTML Sample"/>
+    <w:lsdException w:uiPriority="99" w:name="HTML Typewriter"/>
+    <w:lsdException w:uiPriority="99" w:name="HTML Variable"/>
+    <w:lsdException w:uiPriority="99" w:name="Normal Table"/>
+    <w:lsdException w:uiPriority="99" w:name="annotation subject"/>
+    <w:lsdException w:uiPriority="99" w:name="Table Simple 1"/>
+    <w:lsdException w:uiPriority="99" w:name="Table Simple 2"/>
+    <w:lsdException w:uiPriority="99" w:name="Table Simple 3"/>
+    <w:lsdException w:uiPriority="99" w:name="Table Classic 1"/>
+    <w:lsdException w:uiPriority="99" w:name="Table Classic 2"/>
+    <w:lsdException w:uiPriority="99" w:name="Table Classic 3"/>
+    <w:lsdException w:uiPriority="99" w:name="Table Classic 4"/>
+    <w:lsdException w:uiPriority="99" w:name="Table Colorful 1"/>
+    <w:lsdException w:uiPriority="99" w:name="Table Colorful 2"/>
+    <w:lsdException w:uiPriority="99" w:name="Table Colorful 3"/>
+    <w:lsdException w:uiPriority="99" w:name="Table Columns 1"/>
+    <w:lsdException w:uiPriority="99" w:name="Table Columns 2"/>
+    <w:lsdException w:uiPriority="99" w:name="Table Columns 3"/>
+    <w:lsdException w:uiPriority="99" w:name="Table Columns 4"/>
+    <w:lsdException w:uiPriority="99" w:name="Table Columns 5"/>
+    <w:lsdException w:uiPriority="99" w:name="Table Grid 1"/>
+    <w:lsdException w:uiPriority="99" w:name="Table Grid 2"/>
+    <w:lsdException w:uiPriority="99" w:name="Table Grid 3"/>
+    <w:lsdException w:uiPriority="99" w:name="Table Grid 4"/>
+    <w:lsdException w:uiPriority="99" w:name="Table Grid 5"/>
+    <w:lsdException w:uiPriority="99" w:name="Table Grid 6"/>
+    <w:lsdException w:uiPriority="99" w:name="Table Grid 7"/>
+    <w:lsdException w:uiPriority="99" w:name="Table Grid 8"/>
+    <w:lsdException w:uiPriority="99" w:name="Table List 1"/>
+    <w:lsdException w:uiPriority="99" w:name="Table List 2"/>
+    <w:lsdException w:uiPriority="99" w:name="Table List 3"/>
+    <w:lsdException w:uiPriority="99" w:name="Table List 4"/>
+    <w:lsdException w:uiPriority="99" w:name="Table List 5"/>
+    <w:lsdException w:uiPriority="99" w:name="Table List 6"/>
+    <w:lsdException w:uiPriority="99" w:name="Table List 7"/>
+    <w:lsdException w:uiPriority="99" w:name="Table List 8"/>
+    <w:lsdException w:uiPriority="99" w:name="Table 3D effects 1"/>
+    <w:lsdException w:uiPriority="99" w:name="Table 3D effects 2"/>
+    <w:lsdException w:uiPriority="99" w:name="Table 3D effects 3"/>
+    <w:lsdException w:uiPriority="99" w:name="Table Contemporary"/>
+    <w:lsdException w:uiPriority="99" w:name="Table Elegant"/>
+    <w:lsdException w:uiPriority="99" w:name="Table Professional"/>
+    <w:lsdException w:uiPriority="99" w:name="Table Subtle 1"/>
+    <w:lsdException w:uiPriority="99" w:name="Table Subtle 2"/>
+    <w:lsdException w:uiPriority="99" w:name="Table Web 1"/>
+    <w:lsdException w:uiPriority="99" w:name="Table Web 2"/>
+    <w:lsdException w:uiPriority="99" w:name="Table Web 3"/>
+    <w:lsdException w:uiPriority="99" w:name="Balloon Text"/>
+    <w:lsdException w:uiPriority="99" w:name="Table Grid"/>
+    <w:lsdException w:uiPriority="99" w:name="Table Theme"/>
+    <w:lsdException w:uiPriority="99" w:name="Light Shading"/>
+    <w:lsdException w:uiPriority="99" w:name="Light List"/>
+    <w:lsdException w:uiPriority="99" w:name="Light Grid"/>
+    <w:lsdException w:uiPriority="99" w:name="Medium Shading 1"/>
+    <w:lsdException w:uiPriority="99" w:name="Medium Shading 2"/>
+    <w:lsdException w:uiPriority="99" w:name="Medium List 1"/>
+    <w:lsdException w:uiPriority="99" w:name="Medium List 2"/>
+    <w:lsdException w:uiPriority="99" w:name="Medium Grid 1"/>
+    <w:lsdException w:uiPriority="99" w:name="Medium Grid 2"/>
+    <w:lsdException w:uiPriority="99" w:name="Medium Grid 3"/>
+    <w:lsdException w:uiPriority="99" w:name="Dark List"/>
+    <w:lsdException w:uiPriority="99" w:name="Colorful Shading"/>
+    <w:lsdException w:uiPriority="99" w:name="Colorful List"/>
+    <w:lsdException w:uiPriority="99" w:name="Colorful Grid"/>
+    <w:lsdException w:uiPriority="99" w:name="Light Shading Accent 1"/>
+    <w:lsdException w:uiPriority="99" w:name="Light List Accent 1"/>
+    <w:lsdException w:uiPriority="99" w:name="Light Grid Accent 1"/>
+    <w:lsdException w:uiPriority="99" w:name="Medium Shading 1 Accent 1"/>
+    <w:lsdException w:uiPriority="99" w:name="Medium Shading 2 Accent 1"/>
+    <w:lsdException w:uiPriority="99" w:name="Medium List 1 Accent 1"/>
+    <w:lsdException w:uiPriority="99" w:name="Medium List 2 Accent 1"/>
+    <w:lsdException w:uiPriority="99" w:name="Medium Grid 1 Accent 1"/>
+    <w:lsdException w:uiPriority="99" w:name="Medium Grid 2 Accent 1"/>
+    <w:lsdException w:uiPriority="99" w:name="Medium Grid 3 Accent 1"/>
+    <w:lsdException w:uiPriority="99" w:name="Dark List Accent 1"/>
+    <w:lsdException w:uiPriority="99" w:name="Colorful Shading Accent 1"/>
+    <w:lsdException w:uiPriority="99" w:name="Colorful List Accent 1"/>
+    <w:lsdException w:uiPriority="99" w:name="Colorful Grid Accent 1"/>
+    <w:lsdException w:uiPriority="99" w:name="Light Shading Accent 2"/>
+    <w:lsdException w:uiPriority="99" w:name="Light List Accent 2"/>
+    <w:lsdException w:uiPriority="99" w:name="Light Grid Accent 2"/>
+    <w:lsdException w:uiPriority="99" w:name="Medium Shading 1 Accent 2"/>
+    <w:lsdException w:uiPriority="99" w:name="Medium Shading 2 Accent 2"/>
+    <w:lsdException w:uiPriority="99" w:name="Medium List 1 Accent 2"/>
+    <w:lsdException w:uiPriority="99" w:name="Medium List 2 Accent 2"/>
+    <w:lsdException w:uiPriority="99" w:name="Medium Grid 1 Accent 2"/>
+    <w:lsdException w:uiPriority="99" w:name="Medium Grid 2 Accent 2"/>
+    <w:lsdException w:uiPriority="99" w:name="Medium Grid 3 Accent 2"/>
+    <w:lsdException w:uiPriority="99" w:name="Dark List Accent 2"/>
+    <w:lsdException w:uiPriority="99" w:name="Colorful Shading Accent 2"/>
+    <w:lsdException w:uiPriority="99" w:name="Colorful List Accent 2"/>
+    <w:lsdException w:uiPriority="99" w:name="Colorful Grid Accent 2"/>
+    <w:lsdException w:uiPriority="99" w:name="Light Shading Accent 3"/>
+    <w:lsdException w:uiPriority="99" w:name="Light List Accent 3"/>
+    <w:lsdException w:uiPriority="99" w:name="Light Grid Accent 3"/>
+    <w:lsdException w:uiPriority="99" w:name="Medium Shading 1 Accent 3"/>
+    <w:lsdException w:uiPriority="99" w:name="Medium Shading 2 Accent 3"/>
+    <w:lsdException w:uiPriority="99" w:name="Medium List 1 Accent 3"/>
+    <w:lsdException w:uiPriority="99" w:name="Medium List 2 Accent 3"/>
+    <w:lsdException w:uiPriority="99" w:name="Medium Grid 1 Accent 3"/>
+    <w:lsdException w:uiPriority="99" w:name="Medium Grid 2 Accent 3"/>
+    <w:lsdException w:uiPriority="99" w:name="Medium Grid 3 Accent 3"/>
+    <w:lsdException w:uiPriority="99" w:name="Dark List Accent 3"/>
+    <w:lsdException w:uiPriority="99" w:name="Colorful Shading Accent 3"/>
+    <w:lsdException w:uiPriority="99" w:name="Colorful List Accent 3"/>
+    <w:lsdException w:uiPriority="99" w:name="Colorful Grid Accent 3"/>
+    <w:lsdException w:uiPriority="99" w:name="Light Shading Accent 4"/>
+    <w:lsdException w:uiPriority="99" w:name="Light List Accent 4"/>
+    <w:lsdException w:uiPriority="99" w:name="Light Grid Accent 4"/>
+    <w:lsdException w:uiPriority="99" w:name="Medium Shading 1 Accent 4"/>
+    <w:lsdException w:uiPriority="99" w:name="Medium Shading 2 Accent 4"/>
+    <w:lsdException w:uiPriority="99" w:name="Medium List 1 Accent 4"/>
+    <w:lsdException w:uiPriority="99" w:name="Medium List 2 Accent 4"/>
+    <w:lsdException w:uiPriority="99" w:name="Medium Grid 1 Accent 4"/>
+    <w:lsdException w:uiPriority="99" w:name="Medium Grid 2 Accent 4"/>
+    <w:lsdException w:uiPriority="99" w:name="Medium Grid 3 Accent 4"/>
+    <w:lsdException w:uiPriority="99" w:name="Dark List Accent 4"/>
+    <w:lsdException w:uiPriority="99" w:name="Colorful Shading Accent 4"/>
+    <w:lsdException w:uiPriority="99" w:name="Colorful List Accent 4"/>
+    <w:lsdException w:uiPriority="99" w:name="Colorful Grid Accent 4"/>
+    <w:lsdException w:uiPriority="99" w:name="Light Shading Accent 5"/>
+    <w:lsdException w:uiPriority="99" w:name="Light List Accent 5"/>
+    <w:lsdException w:uiPriority="99" w:name="Light Grid Accent 5"/>
+    <w:lsdException w:uiPriority="99" w:name="Medium Shading 1 Accent 5"/>
+    <w:lsdException w:uiPriority="99" w:name="Medium Shading 2 Accent 5"/>
+    <w:lsdException w:uiPriority="99" w:name="Medium List 1 Accent 5"/>
+    <w:lsdException w:uiPriority="99" w:name="Medium List 2 Accent 5"/>
+    <w:lsdException w:uiPriority="99" w:name="Medium Grid 1 Accent 5"/>
+    <w:lsdException w:uiPriority="99" w:name="Medium Grid 2 Accent 5"/>
+    <w:lsdException w:uiPriority="99" w:name="Medium Grid 3 Accent 5"/>
+    <w:lsdException w:uiPriority="99" w:name="Dark List Accent 5"/>
+    <w:lsdException w:uiPriority="99" w:name="Colorful Shading Accent 5"/>
+    <w:lsdException w:uiPriority="99" w:name="Colorful List Accent 5"/>
+    <w:lsdException w:uiPriority="99" w:name="Colorful Grid Accent 5"/>
+    <w:lsdException w:uiPriority="99" w:name="Light Shading Accent 6"/>
+    <w:lsdException w:uiPriority="99" w:name="Light List Accent 6"/>
+    <w:lsdException w:uiPriority="99" w:name="Light Grid Accent 6"/>
+    <w:lsdException w:uiPriority="99" w:name="Medium Shading 1 Accent 6"/>
+    <w:lsdException w:uiPriority="99" w:name="Medium Shading 2 Accent 6"/>
+    <w:lsdException w:uiPriority="99" w:name="Medium List 1 Accent 6"/>
+    <w:lsdException w:uiPriority="99" w:name="Medium List 2 Accent 6"/>
+    <w:lsdException w:uiPriority="99" w:name="Medium Grid 1 Accent 6"/>
+    <w:lsdException w:uiPriority="99" w:name="Medium Grid 2 Accent 6"/>
+    <w:lsdException w:uiPriority="99" w:name="Medium Grid 3 Accent 6"/>
+    <w:lsdException w:uiPriority="99" w:name="Dark List Accent 6"/>
+    <w:lsdException w:uiPriority="99" w:name="Colorful Shading Accent 6"/>
+    <w:lsdException w:uiPriority="99" w:name="Colorful List Accent 6"/>
+    <w:lsdException w:uiPriority="99" w:name="Colorful Grid Accent 6"/>
+  </w:latentStyles>
+  <w:style w:type="paragraph" w:default="1" w:styleId="1">
     <w:name w:val="Normal"/>
+    <w:uiPriority w:val="0"/>
     <w:pPr>
-      <w:widowControl w:val="false"/>
-      <w:suppressAutoHyphens w:val="true"/>
-      <w:bidi w:val="0"/>
+      <w:widowControl w:val="0"/>
+      <w:suppressAutoHyphens/>
       <w:jc w:val="left"/>
     </w:pPr>
     <w:rPr>
-      <w:rFonts w:ascii="Calibri" w:hAnsi="Calibri" w:eastAsia="SimSun" w:cs="Lucida Sans"/>
+      <w:rFonts w:ascii="Calibri" w:hAnsi="Calibri" w:eastAsia="宋体" w:cs="Lucida Sans"/>
       <w:color w:val="00000A"/>
       <w:sz w:val="24"/>
       <w:szCs w:val="24"/>
-      <w:lang w:val="en-US" w:eastAsia="zh-CN" w:bidi="hi-IN"/>
+      <w:lang w:val="en-US" w:eastAsia="zh-CN"/>
     </w:rPr>
   </w:style>
-  <w:style w:type="paragraph" w:styleId="Heading5">
+  <w:style w:type="character" w:default="1" w:styleId="4">
+    <w:name w:val="Default Paragraph Font"/>
+    <w:unhideWhenUsed/>
+    <w:uiPriority w:val="99"/>
+  </w:style>
+  <w:style w:type="table" w:default="1" w:styleId="5">
+    <w:name w:val="Normal Table"/>
+    <w:unhideWhenUsed/>
+    <w:uiPriority w:val="99"/>
+    <w:tblPr>
+      <w:tblLayout w:type="fixed"/>
+      <w:tblCellMar>
+        <w:top w:w="0" w:type="dxa"/>
+        <w:left w:w="108" w:type="dxa"/>
+        <w:bottom w:w="0" w:type="dxa"/>
+        <w:right w:w="108" w:type="dxa"/>
+      </w:tblCellMar>
+    </w:tblPr>
+    <w:tcPr>
+      <w:textDirection w:val="lrTb"/>
+    </w:tcPr>
+  </w:style>
+  <w:style w:type="paragraph" w:styleId="2">
+    <w:name w:val="List"/>
+    <w:basedOn w:val="3"/>
+    <w:uiPriority w:val="0"/>
+    <w:rPr>
+      <w:rFonts w:ascii="Calibri" w:hAnsi="Calibri" w:cs="Lucida Sans"/>
+    </w:rPr>
+  </w:style>
+  <w:style w:type="paragraph" w:customStyle="1" w:styleId="3">
+    <w:name w:val="Text Body"/>
+    <w:basedOn w:val="1"/>
+    <w:uiPriority w:val="0"/>
+    <w:pPr>
+      <w:spacing w:before="0" w:after="140" w:line="288" w:lineRule="auto"/>
+    </w:pPr>
+  </w:style>
+  <w:style w:type="paragraph" w:customStyle="1" w:styleId="6">
     <w:name w:val="Heading 5"/>
-    <w:basedOn w:val="Normal"/>
+    <w:basedOn w:val="1"/>
+    <w:uiPriority w:val="0"/>
     <w:pPr>
       <w:keepNext/>
       <w:keepLines/>
-      <w:spacing w:lineRule="auto" w:line="372" w:before="280" w:after="290"/>
+      <w:spacing w:before="280" w:after="290" w:line="372" w:lineRule="auto"/>
       <w:outlineLvl w:val="4"/>
     </w:pPr>
     <w:rPr>
@@ -1673,39 +1947,25 @@
       <w:szCs w:val="28"/>
     </w:rPr>
   </w:style>
-  <w:style w:type="paragraph" w:styleId="Heading">
+  <w:style w:type="paragraph" w:customStyle="1" w:styleId="7">
     <w:name w:val="Heading"/>
-    <w:basedOn w:val="Normal"/>
-    <w:next w:val="TextBody"/>
+    <w:basedOn w:val="1"/>
+    <w:next w:val="3"/>
+    <w:uiPriority w:val="0"/>
     <w:pPr>
       <w:keepNext/>
       <w:spacing w:before="240" w:after="120"/>
     </w:pPr>
     <w:rPr>
-      <w:rFonts w:ascii="Liberation Sans" w:hAnsi="Liberation Sans" w:eastAsia="Microsoft YaHei" w:cs="Lucida Sans"/>
+      <w:rFonts w:ascii="Liberation Sans" w:hAnsi="Liberation Sans" w:eastAsia="微软雅黑" w:cs="Lucida Sans"/>
       <w:sz w:val="28"/>
       <w:szCs w:val="28"/>
     </w:rPr>
   </w:style>
-  <w:style w:type="paragraph" w:styleId="TextBody">
-    <w:name w:val="Text Body"/>
-    <w:basedOn w:val="Normal"/>
-    <w:pPr>
-      <w:spacing w:lineRule="auto" w:line="288" w:before="0" w:after="140"/>
-    </w:pPr>
-    <w:rPr/>
-  </w:style>
-  <w:style w:type="paragraph" w:styleId="List">
-    <w:name w:val="List"/>
-    <w:basedOn w:val="TextBody"/>
-    <w:pPr/>
-    <w:rPr>
-      <w:rFonts w:ascii="Calibri" w:hAnsi="Calibri" w:cs="Lucida Sans"/>
-    </w:rPr>
-  </w:style>
-  <w:style w:type="paragraph" w:styleId="Caption">
+  <w:style w:type="paragraph" w:customStyle="1" w:styleId="8">
     <w:name w:val="Caption"/>
-    <w:basedOn w:val="Normal"/>
+    <w:basedOn w:val="1"/>
+    <w:uiPriority w:val="0"/>
     <w:pPr>
       <w:suppressLineNumbers/>
       <w:spacing w:before="120" w:after="120"/>
@@ -1718,9 +1978,10 @@
       <w:szCs w:val="24"/>
     </w:rPr>
   </w:style>
-  <w:style w:type="paragraph" w:styleId="Index">
+  <w:style w:type="paragraph" w:customStyle="1" w:styleId="9">
     <w:name w:val="Index"/>
-    <w:basedOn w:val="Normal"/>
+    <w:basedOn w:val="1"/>
+    <w:uiPriority w:val="0"/>
     <w:pPr>
       <w:suppressLineNumbers/>
     </w:pPr>
@@ -1728,17 +1989,18 @@
       <w:rFonts w:ascii="Calibri" w:hAnsi="Calibri" w:cs="Lucida Sans"/>
     </w:rPr>
   </w:style>
-  <w:style w:type="paragraph" w:styleId="TableContents">
+  <w:style w:type="paragraph" w:customStyle="1" w:styleId="10">
     <w:name w:val="Table Contents"/>
-    <w:basedOn w:val="Normal"/>
+    <w:basedOn w:val="1"/>
+    <w:uiPriority w:val="0"/>
     <w:pPr>
       <w:suppressLineNumbers/>
     </w:pPr>
-    <w:rPr/>
   </w:style>
-  <w:style w:type="paragraph" w:styleId="TableHeading">
+  <w:style w:type="paragraph" w:customStyle="1" w:styleId="11">
     <w:name w:val="Table Heading"/>
-    <w:basedOn w:val="TableContents"/>
+    <w:basedOn w:val="10"/>
+    <w:uiPriority w:val="0"/>
     <w:pPr>
       <w:suppressLineNumbers/>
       <w:jc w:val="center"/>
@@ -1748,11 +2010,311 @@
       <w:bCs/>
     </w:rPr>
   </w:style>
-  <w:style w:type="paragraph" w:styleId="PreformattedText">
+  <w:style w:type="paragraph" w:customStyle="1" w:styleId="12">
     <w:name w:val="Preformatted Text"/>
-    <w:basedOn w:val="Normal"/>
-    <w:pPr/>
-    <w:rPr/>
+    <w:basedOn w:val="1"/>
+    <w:uiPriority w:val="0"/>
   </w:style>
 </w:styles>
+</file>
+
+<file path=word/theme/theme1.xml><?xml version="1.0" encoding="utf-8"?>
+<a:theme xmlns:a="http://schemas.openxmlformats.org/drawingml/2006/main" name="Office 主题​​">
+  <a:themeElements>
+    <a:clrScheme name="Office">
+      <a:dk1>
+        <a:sysClr val="windowText" lastClr="000000"/>
+      </a:dk1>
+      <a:lt1>
+        <a:sysClr val="window" lastClr="FFFFFF"/>
+      </a:lt1>
+      <a:dk2>
+        <a:srgbClr val="1F497D"/>
+      </a:dk2>
+      <a:lt2>
+        <a:srgbClr val="EEECE1"/>
+      </a:lt2>
+      <a:accent1>
+        <a:srgbClr val="4F81BD"/>
+      </a:accent1>
+      <a:accent2>
+        <a:srgbClr val="C0504D"/>
+      </a:accent2>
+      <a:accent3>
+        <a:srgbClr val="9BBB59"/>
+      </a:accent3>
+      <a:accent4>
+        <a:srgbClr val="8064A2"/>
+      </a:accent4>
+      <a:accent5>
+        <a:srgbClr val="4BACC6"/>
+      </a:accent5>
+      <a:accent6>
+        <a:srgbClr val="F79646"/>
+      </a:accent6>
+      <a:hlink>
+        <a:srgbClr val="0000FF"/>
+      </a:hlink>
+      <a:folHlink>
+        <a:srgbClr val="800080"/>
+      </a:folHlink>
+    </a:clrScheme>
+    <a:fontScheme name="Office">
+      <a:majorFont>
+        <a:latin typeface="Cambria"/>
+        <a:ea typeface=""/>
+        <a:cs typeface=""/>
+        <a:font script="Arab" typeface="Times New Roman"/>
+        <a:font script="Beng" typeface="Vrinda"/>
+        <a:font script="Cans" typeface="Euphemia"/>
+        <a:font script="Cher" typeface="Plantagenet Cherokee"/>
+        <a:font script="Deva" typeface="Mangal"/>
+        <a:font script="Ethi" typeface="Nyala"/>
+        <a:font script="Geor" typeface="Sylfaen"/>
+        <a:font script="Gujr" typeface="Shruti"/>
+        <a:font script="Guru" typeface="Raavi"/>
+        <a:font script="Hang" typeface="맑은 고딕"/>
+        <a:font script="Hans" typeface="宋体"/>
+        <a:font script="Hant" typeface="新細明體"/>
+        <a:font script="Hebr" typeface="Times New Roman"/>
+        <a:font script="Jpan" typeface="ＭＳ Ｐゴシック"/>
+        <a:font script="Khmr" typeface="MoolBoran"/>
+        <a:font script="Knda" typeface="Tunga"/>
+        <a:font script="Laoo" typeface="DokChampa"/>
+        <a:font script="Mlym" typeface="Kartika"/>
+        <a:font script="Mong" typeface="Mongolian Baiti"/>
+        <a:font script="Orya" typeface="Kalinga"/>
+        <a:font script="Sinh" typeface="Iskoola Pota"/>
+        <a:font script="Syrc" typeface="Estrangelo Edessa"/>
+        <a:font script="Taml" typeface="Latha"/>
+        <a:font script="Telu" typeface="Gautami"/>
+        <a:font script="Thaa" typeface="MV Boli"/>
+        <a:font script="Thai" typeface="Tahoma"/>
+        <a:font script="Tibt" typeface="Microsoft Himalaya"/>
+        <a:font script="Uigh" typeface="Microsoft Uighur"/>
+        <a:font script="Viet" typeface="Times New Roman"/>
+        <a:font script="Yiii" typeface="Microsoft Yi Baiti"/>
+      </a:majorFont>
+      <a:minorFont>
+        <a:latin typeface="Calibri"/>
+        <a:ea typeface=""/>
+        <a:cs typeface=""/>
+        <a:font script="Arab" typeface="Arial"/>
+        <a:font script="Beng" typeface="Vrinda"/>
+        <a:font script="Cans" typeface="Euphemia"/>
+        <a:font script="Cher" typeface="Plantagenet Cherokee"/>
+        <a:font script="Deva" typeface="Mangal"/>
+        <a:font script="Ethi" typeface="Nyala"/>
+        <a:font script="Geor" typeface="Sylfaen"/>
+        <a:font script="Gujr" typeface="Shruti"/>
+        <a:font script="Guru" typeface="Raavi"/>
+        <a:font script="Hang" typeface="맑은 고딕"/>
+        <a:font script="Hans" typeface="宋体"/>
+        <a:font script="Hant" typeface="新細明體"/>
+        <a:font script="Hebr" typeface="Arial"/>
+        <a:font script="Jpan" typeface="ＭＳ Ｐゴシック"/>
+        <a:font script="Khmr" typeface="DaunPenh"/>
+        <a:font script="Knda" typeface="Tunga"/>
+        <a:font script="Laoo" typeface="DokChampa"/>
+        <a:font script="Mlym" typeface="Kartika"/>
+        <a:font script="Mong" typeface="Mongolian Baiti"/>
+        <a:font script="Orya" typeface="Kalinga"/>
+        <a:font script="Sinh" typeface="Iskoola Pota"/>
+        <a:font script="Syrc" typeface="Estrangelo Edessa"/>
+        <a:font script="Taml" typeface="Latha"/>
+        <a:font script="Telu" typeface="Gautami"/>
+        <a:font script="Thaa" typeface="MV Boli"/>
+        <a:font script="Thai" typeface="Tahoma"/>
+        <a:font script="Tibt" typeface="Microsoft Himalaya"/>
+        <a:font script="Uigh" typeface="Microsoft Uighur"/>
+        <a:font script="Viet" typeface="Arial"/>
+        <a:font script="Yiii" typeface="Microsoft Yi Baiti"/>
+      </a:minorFont>
+    </a:fontScheme>
+    <a:fmtScheme name="Office">
+      <a:fillStyleLst>
+        <a:solidFill>
+          <a:schemeClr val="phClr"/>
+        </a:solidFill>
+        <a:gradFill rotWithShape="1">
+          <a:gsLst>
+            <a:gs pos="0">
+              <a:schemeClr val="phClr">
+                <a:tint val="50000"/>
+                <a:satMod val="300000"/>
+              </a:schemeClr>
+            </a:gs>
+            <a:gs pos="35000">
+              <a:schemeClr val="phClr">
+                <a:tint val="37000"/>
+                <a:satMod val="300000"/>
+              </a:schemeClr>
+            </a:gs>
+            <a:gs pos="100000">
+              <a:schemeClr val="phClr">
+                <a:tint val="15000"/>
+                <a:satMod val="350000"/>
+              </a:schemeClr>
+            </a:gs>
+          </a:gsLst>
+          <a:lin ang="16200000" scaled="1"/>
+        </a:gradFill>
+        <a:gradFill rotWithShape="1">
+          <a:gsLst>
+            <a:gs pos="0">
+              <a:schemeClr val="phClr">
+                <a:shade val="51000"/>
+                <a:satMod val="130000"/>
+              </a:schemeClr>
+            </a:gs>
+            <a:gs pos="80000">
+              <a:schemeClr val="phClr">
+                <a:shade val="93000"/>
+                <a:satMod val="130000"/>
+              </a:schemeClr>
+            </a:gs>
+            <a:gs pos="100000">
+              <a:schemeClr val="phClr">
+                <a:shade val="94000"/>
+                <a:satMod val="135000"/>
+              </a:schemeClr>
+            </a:gs>
+          </a:gsLst>
+          <a:lin ang="16200000" scaled="0"/>
+        </a:gradFill>
+      </a:fillStyleLst>
+      <a:lnStyleLst>
+        <a:ln w="9525" cap="flat" cmpd="sng" algn="ctr">
+          <a:solidFill>
+            <a:schemeClr val="phClr">
+              <a:shade val="95000"/>
+              <a:satMod val="105000"/>
+            </a:schemeClr>
+          </a:solidFill>
+          <a:prstDash val="solid"/>
+        </a:ln>
+        <a:ln w="25400" cap="flat" cmpd="sng" algn="ctr">
+          <a:solidFill>
+            <a:schemeClr val="phClr"/>
+          </a:solidFill>
+          <a:prstDash val="solid"/>
+        </a:ln>
+        <a:ln w="38100" cap="flat" cmpd="sng" algn="ctr">
+          <a:solidFill>
+            <a:schemeClr val="phClr"/>
+          </a:solidFill>
+          <a:prstDash val="solid"/>
+        </a:ln>
+      </a:lnStyleLst>
+      <a:effectStyleLst>
+        <a:effectStyle>
+          <a:effectLst>
+            <a:outerShdw blurRad="40000" dist="20000" dir="5400000" rotWithShape="0">
+              <a:srgbClr val="000000">
+                <a:alpha val="38000"/>
+              </a:srgbClr>
+            </a:outerShdw>
+          </a:effectLst>
+        </a:effectStyle>
+        <a:effectStyle>
+          <a:effectLst>
+            <a:outerShdw blurRad="40000" dist="23000" dir="5400000" rotWithShape="0">
+              <a:srgbClr val="000000">
+                <a:alpha val="35000"/>
+              </a:srgbClr>
+            </a:outerShdw>
+          </a:effectLst>
+        </a:effectStyle>
+        <a:effectStyle>
+          <a:effectLst>
+            <a:outerShdw blurRad="40000" dist="23000" dir="5400000" rotWithShape="0">
+              <a:srgbClr val="000000">
+                <a:alpha val="35000"/>
+              </a:srgbClr>
+            </a:outerShdw>
+          </a:effectLst>
+          <a:scene3d>
+            <a:camera prst="orthographicFront">
+              <a:rot lat="0" lon="0" rev="0"/>
+            </a:camera>
+            <a:lightRig rig="threePt" dir="t">
+              <a:rot lat="0" lon="0" rev="1200000"/>
+            </a:lightRig>
+          </a:scene3d>
+          <a:sp3d>
+            <a:bevelT w="63500" h="25400"/>
+          </a:sp3d>
+        </a:effectStyle>
+      </a:effectStyleLst>
+      <a:bgFillStyleLst>
+        <a:solidFill>
+          <a:schemeClr val="phClr"/>
+        </a:solidFill>
+        <a:gradFill rotWithShape="1">
+          <a:gsLst>
+            <a:gs pos="0">
+              <a:schemeClr val="phClr">
+                <a:tint val="40000"/>
+                <a:satMod val="350000"/>
+              </a:schemeClr>
+            </a:gs>
+            <a:gs pos="40000">
+              <a:schemeClr val="phClr">
+                <a:tint val="45000"/>
+                <a:satMod val="350000"/>
+                <a:shade val="99000"/>
+              </a:schemeClr>
+            </a:gs>
+            <a:gs pos="100000">
+              <a:schemeClr val="phClr">
+                <a:shade val="20000"/>
+                <a:satMod val="255000"/>
+              </a:schemeClr>
+            </a:gs>
+          </a:gsLst>
+          <a:path path="circle">
+            <a:fillToRect l="50000" t="-80000" r="50000" b="180000"/>
+          </a:path>
+        </a:gradFill>
+        <a:gradFill rotWithShape="1">
+          <a:gsLst>
+            <a:gs pos="0">
+              <a:schemeClr val="phClr">
+                <a:tint val="80000"/>
+                <a:satMod val="300000"/>
+              </a:schemeClr>
+            </a:gs>
+            <a:gs pos="100000">
+              <a:schemeClr val="phClr">
+                <a:shade val="30000"/>
+                <a:satMod val="200000"/>
+              </a:schemeClr>
+            </a:gs>
+          </a:gsLst>
+          <a:path path="circle">
+            <a:fillToRect l="50000" t="50000" r="50000" b="50000"/>
+          </a:path>
+        </a:gradFill>
+      </a:bgFillStyleLst>
+    </a:fmtScheme>
+  </a:themeElements>
+  <a:objectDefaults/>
+  <a:extraClrSchemeLst/>
+</a:theme>
+</file>
+
+<file path=customXml/item1.xml><?xml version="1.0" encoding="utf-8"?>
+<s:customData xmlns="http://www.wps.cn/officeDocument/2013/wpsCustomData" xmlns:s="http://www.wps.cn/officeDocument/2013/wpsCustomData">
+  <customSectProps>
+    <customSectPr/>
+  </customSectProps>
+</s:customData>
+</file>
+
+<file path=customXml/itemProps1.xml><?xml version="1.0" encoding="utf-8"?>
+<ds:datastoreItem xmlns:ds="http://schemas.openxmlformats.org/officeDocument/2006/customXml" ds:itemID="{B1977F7D-205B-4081-913C-38D41E755F92}">
+  <ds:schemaRefs>
+    <ds:schemaRef ds:uri="http://www.wps.cn/officeDocument/2013/wpsCustomData"/>
+  </ds:schemaRefs>
+</ds:datastoreItem>
 </file>